--- a/documents/documentation/KDTree documentation.docx
+++ b/documents/documentation/KDTree documentation.docx
@@ -19,8 +19,19 @@
           <w:sz w:val="28"/>
           <w:szCs w:val="28"/>
         </w:rPr>
-        <w:t>KD-Tree</w:t>
-      </w:r>
+        <w:t>KD-</w:t>
+      </w:r>
+      <w:proofErr w:type="spellStart"/>
+      <w:r>
+        <w:rPr>
+          <w:b/>
+          <w:bCs/>
+          <w:sz w:val="28"/>
+          <w:szCs w:val="28"/>
+        </w:rPr>
+        <w:t>Tree</w:t>
+      </w:r>
+      <w:proofErr w:type="spellEnd"/>
     </w:p>
     <w:p>
       <w:pPr>
@@ -38,6 +49,7 @@
         </w:rPr>
         <w:t xml:space="preserve">Opis klas w plikach modułu </w:t>
       </w:r>
+      <w:proofErr w:type="spellStart"/>
       <w:r>
         <w:rPr>
           <w:b/>
@@ -47,6 +59,7 @@
         </w:rPr>
         <w:t>kdtree</w:t>
       </w:r>
+      <w:proofErr w:type="spellEnd"/>
     </w:p>
     <w:p>
       <w:pPr>
@@ -129,7 +142,23 @@
           <w:sz w:val="24"/>
           <w:szCs w:val="24"/>
         </w:rPr>
-        <w:t>implementuje 3 klasy pomocnicze dla KD-Tree:</w:t>
+        <w:t>implementuje 3 klasy pomocnicze dla KD-</w:t>
+      </w:r>
+      <w:proofErr w:type="spellStart"/>
+      <w:r>
+        <w:rPr>
+          <w:sz w:val="24"/>
+          <w:szCs w:val="24"/>
+        </w:rPr>
+        <w:t>Tree</w:t>
+      </w:r>
+      <w:proofErr w:type="spellEnd"/>
+      <w:r>
+        <w:rPr>
+          <w:sz w:val="24"/>
+          <w:szCs w:val="24"/>
+        </w:rPr>
+        <w:t>:</w:t>
       </w:r>
     </w:p>
     <w:p>
@@ -147,6 +176,7 @@
           <w:szCs w:val="24"/>
         </w:rPr>
       </w:pPr>
+      <w:proofErr w:type="spellStart"/>
       <w:r>
         <w:rPr>
           <w:b/>
@@ -156,6 +186,7 @@
         </w:rPr>
         <w:t>Range</w:t>
       </w:r>
+      <w:proofErr w:type="spellEnd"/>
       <w:r>
         <w:rPr>
           <w:b/>
@@ -179,7 +210,23 @@
           <w:sz w:val="24"/>
           <w:szCs w:val="24"/>
         </w:rPr>
-        <w:t>obiekty tej klasy reprezentują prostokąt. Wykorzystuje się go przy przeszukiwaniu drzewa. Obszar, z którego punkty chcemy wydobyć, reprezentowany jest jako obiekt klasy Range. Obszar, za który „odpowiedzialny” jest dany węzeł w drzewie, również reprezentowany jest obiektem tej klasy.</w:t>
+        <w:t xml:space="preserve">obiekty tej klasy reprezentują prostokąt. Wykorzystuje się go przy przeszukiwaniu drzewa. Obszar, z którego punkty chcemy wydobyć, reprezentowany jest jako obiekt klasy </w:t>
+      </w:r>
+      <w:proofErr w:type="spellStart"/>
+      <w:r>
+        <w:rPr>
+          <w:sz w:val="24"/>
+          <w:szCs w:val="24"/>
+        </w:rPr>
+        <w:t>Range</w:t>
+      </w:r>
+      <w:proofErr w:type="spellEnd"/>
+      <w:r>
+        <w:rPr>
+          <w:sz w:val="24"/>
+          <w:szCs w:val="24"/>
+        </w:rPr>
+        <w:t>. Obszar, za który „odpowiedzialny” jest dany węzeł w drzewie, również reprezentowany jest obiektem tej klasy.</w:t>
       </w:r>
       <w:r>
         <w:rPr>
@@ -233,14 +280,25 @@
         </w:rPr>
         <w:t xml:space="preserve">: oba te użycia różnią się nieznacznie tym, że obszar przeszukiwania jest domknięty, a obszar węzła jest domknięty na dolnej i prawej linii, lecz otwarty na górnej i lewej. Zostało to uwzględnione w metodach </w:t>
       </w:r>
-      <w:r>
-        <w:rPr>
-          <w:b/>
-          <w:bCs/>
-          <w:sz w:val="24"/>
-          <w:szCs w:val="24"/>
-        </w:rPr>
-        <w:t xml:space="preserve">isContainedIn </w:t>
+      <w:proofErr w:type="spellStart"/>
+      <w:r>
+        <w:rPr>
+          <w:b/>
+          <w:bCs/>
+          <w:sz w:val="24"/>
+          <w:szCs w:val="24"/>
+        </w:rPr>
+        <w:t>isContainedIn</w:t>
+      </w:r>
+      <w:proofErr w:type="spellEnd"/>
+      <w:r>
+        <w:rPr>
+          <w:b/>
+          <w:bCs/>
+          <w:sz w:val="24"/>
+          <w:szCs w:val="24"/>
+        </w:rPr>
+        <w:t xml:space="preserve"> </w:t>
       </w:r>
       <w:r>
         <w:rPr>
@@ -249,6 +307,7 @@
         </w:rPr>
         <w:t xml:space="preserve">oraz </w:t>
       </w:r>
+      <w:proofErr w:type="spellStart"/>
       <w:r>
         <w:rPr>
           <w:b/>
@@ -258,6 +317,7 @@
         </w:rPr>
         <w:t>intersects</w:t>
       </w:r>
+      <w:proofErr w:type="spellEnd"/>
       <w:r>
         <w:rPr>
           <w:sz w:val="24"/>
@@ -402,14 +462,65 @@
           <w:szCs w:val="24"/>
         </w:rPr>
       </w:pPr>
-      <w:r>
-        <w:rPr>
-          <w:b/>
-          <w:bCs/>
-          <w:sz w:val="24"/>
-          <w:szCs w:val="24"/>
-        </w:rPr>
-        <w:t>isContainedIn(self, other)</w:t>
+      <w:proofErr w:type="spellStart"/>
+      <w:r>
+        <w:rPr>
+          <w:b/>
+          <w:bCs/>
+          <w:sz w:val="24"/>
+          <w:szCs w:val="24"/>
+        </w:rPr>
+        <w:t>isContainedIn</w:t>
+      </w:r>
+      <w:proofErr w:type="spellEnd"/>
+      <w:r>
+        <w:rPr>
+          <w:b/>
+          <w:bCs/>
+          <w:sz w:val="24"/>
+          <w:szCs w:val="24"/>
+        </w:rPr>
+        <w:t>(</w:t>
+      </w:r>
+      <w:proofErr w:type="spellStart"/>
+      <w:r>
+        <w:rPr>
+          <w:b/>
+          <w:bCs/>
+          <w:sz w:val="24"/>
+          <w:szCs w:val="24"/>
+        </w:rPr>
+        <w:t>self</w:t>
+      </w:r>
+      <w:proofErr w:type="spellEnd"/>
+      <w:r>
+        <w:rPr>
+          <w:b/>
+          <w:bCs/>
+          <w:sz w:val="24"/>
+          <w:szCs w:val="24"/>
+        </w:rPr>
+        <w:t xml:space="preserve">, </w:t>
+      </w:r>
+      <w:proofErr w:type="spellStart"/>
+      <w:r>
+        <w:rPr>
+          <w:b/>
+          <w:bCs/>
+          <w:sz w:val="24"/>
+          <w:szCs w:val="24"/>
+        </w:rPr>
+        <w:t>other</w:t>
+      </w:r>
+      <w:proofErr w:type="spellEnd"/>
+      <w:r>
+        <w:rPr>
+          <w:b/>
+          <w:bCs/>
+          <w:sz w:val="24"/>
+          <w:szCs w:val="24"/>
+        </w:rPr>
+        <w:t>)</w:t>
       </w:r>
       <w:r>
         <w:rPr>
@@ -476,6 +587,7 @@
         </w:rPr>
         <w:t xml:space="preserve">Zwraca wartość typu </w:t>
       </w:r>
+      <w:proofErr w:type="spellStart"/>
       <w:r>
         <w:rPr>
           <w:b/>
@@ -485,6 +597,7 @@
         </w:rPr>
         <w:t>bool</w:t>
       </w:r>
+      <w:proofErr w:type="spellEnd"/>
     </w:p>
     <w:p>
       <w:pPr>
@@ -501,6 +614,7 @@
           <w:szCs w:val="24"/>
         </w:rPr>
       </w:pPr>
+      <w:proofErr w:type="spellStart"/>
       <w:r>
         <w:rPr>
           <w:b/>
@@ -510,14 +624,35 @@
         </w:rPr>
         <w:t>isPointInRange</w:t>
       </w:r>
-      <w:r>
-        <w:rPr>
-          <w:b/>
-          <w:bCs/>
-          <w:sz w:val="24"/>
-          <w:szCs w:val="24"/>
-        </w:rPr>
-        <w:t>(self, point)</w:t>
+      <w:proofErr w:type="spellEnd"/>
+      <w:r>
+        <w:rPr>
+          <w:b/>
+          <w:bCs/>
+          <w:sz w:val="24"/>
+          <w:szCs w:val="24"/>
+        </w:rPr>
+        <w:t>(</w:t>
+      </w:r>
+      <w:proofErr w:type="spellStart"/>
+      <w:r>
+        <w:rPr>
+          <w:b/>
+          <w:bCs/>
+          <w:sz w:val="24"/>
+          <w:szCs w:val="24"/>
+        </w:rPr>
+        <w:t>self</w:t>
+      </w:r>
+      <w:proofErr w:type="spellEnd"/>
+      <w:r>
+        <w:rPr>
+          <w:b/>
+          <w:bCs/>
+          <w:sz w:val="24"/>
+          <w:szCs w:val="24"/>
+        </w:rPr>
+        <w:t>, point)</w:t>
       </w:r>
       <w:r>
         <w:rPr>
@@ -599,8 +734,19 @@
           <w:sz w:val="24"/>
           <w:szCs w:val="24"/>
         </w:rPr>
-        <w:t xml:space="preserve"> bool</w:t>
-      </w:r>
+        <w:t xml:space="preserve"> </w:t>
+      </w:r>
+      <w:proofErr w:type="spellStart"/>
+      <w:r>
+        <w:rPr>
+          <w:b/>
+          <w:bCs/>
+          <w:sz w:val="24"/>
+          <w:szCs w:val="24"/>
+        </w:rPr>
+        <w:t>bool</w:t>
+      </w:r>
+      <w:proofErr w:type="spellEnd"/>
     </w:p>
     <w:p>
       <w:pPr>
@@ -615,6 +761,7 @@
           <w:szCs w:val="24"/>
         </w:rPr>
       </w:pPr>
+      <w:proofErr w:type="spellStart"/>
       <w:r>
         <w:rPr>
           <w:b/>
@@ -633,14 +780,55 @@
         </w:rPr>
         <w:t>ntersects</w:t>
       </w:r>
-      <w:r>
-        <w:rPr>
-          <w:b/>
-          <w:bCs/>
-          <w:sz w:val="24"/>
-          <w:szCs w:val="24"/>
-        </w:rPr>
-        <w:t>(self, other)</w:t>
+      <w:proofErr w:type="spellEnd"/>
+      <w:r>
+        <w:rPr>
+          <w:b/>
+          <w:bCs/>
+          <w:sz w:val="24"/>
+          <w:szCs w:val="24"/>
+        </w:rPr>
+        <w:t>(</w:t>
+      </w:r>
+      <w:proofErr w:type="spellStart"/>
+      <w:r>
+        <w:rPr>
+          <w:b/>
+          <w:bCs/>
+          <w:sz w:val="24"/>
+          <w:szCs w:val="24"/>
+        </w:rPr>
+        <w:t>self</w:t>
+      </w:r>
+      <w:proofErr w:type="spellEnd"/>
+      <w:r>
+        <w:rPr>
+          <w:b/>
+          <w:bCs/>
+          <w:sz w:val="24"/>
+          <w:szCs w:val="24"/>
+        </w:rPr>
+        <w:t xml:space="preserve">, </w:t>
+      </w:r>
+      <w:proofErr w:type="spellStart"/>
+      <w:r>
+        <w:rPr>
+          <w:b/>
+          <w:bCs/>
+          <w:sz w:val="24"/>
+          <w:szCs w:val="24"/>
+        </w:rPr>
+        <w:t>other</w:t>
+      </w:r>
+      <w:proofErr w:type="spellEnd"/>
+      <w:r>
+        <w:rPr>
+          <w:b/>
+          <w:bCs/>
+          <w:sz w:val="24"/>
+          <w:szCs w:val="24"/>
+        </w:rPr>
+        <w:t>)</w:t>
       </w:r>
       <w:r>
         <w:rPr>
@@ -697,8 +885,17 @@
           <w:sz w:val="24"/>
           <w:szCs w:val="24"/>
         </w:rPr>
-        <w:t>obiekt Range</w:t>
-      </w:r>
+        <w:t xml:space="preserve">obiekt </w:t>
+      </w:r>
+      <w:proofErr w:type="spellStart"/>
+      <w:r>
+        <w:rPr>
+          <w:sz w:val="24"/>
+          <w:szCs w:val="24"/>
+        </w:rPr>
+        <w:t>Range</w:t>
+      </w:r>
+      <w:proofErr w:type="spellEnd"/>
       <w:r>
         <w:rPr>
           <w:sz w:val="24"/>
@@ -748,8 +945,19 @@
           <w:sz w:val="24"/>
           <w:szCs w:val="24"/>
         </w:rPr>
-        <w:t xml:space="preserve"> bool</w:t>
-      </w:r>
+        <w:t xml:space="preserve"> </w:t>
+      </w:r>
+      <w:proofErr w:type="spellStart"/>
+      <w:r>
+        <w:rPr>
+          <w:b/>
+          <w:bCs/>
+          <w:sz w:val="24"/>
+          <w:szCs w:val="24"/>
+        </w:rPr>
+        <w:t>bool</w:t>
+      </w:r>
+      <w:proofErr w:type="spellEnd"/>
     </w:p>
     <w:p>
       <w:pPr>
@@ -764,6 +972,7 @@
           <w:szCs w:val="24"/>
         </w:rPr>
       </w:pPr>
+      <w:proofErr w:type="spellStart"/>
       <w:r>
         <w:rPr>
           <w:b/>
@@ -773,14 +982,75 @@
         </w:rPr>
         <w:t>returnSplit</w:t>
       </w:r>
-      <w:r>
-        <w:rPr>
-          <w:b/>
-          <w:bCs/>
-          <w:sz w:val="24"/>
-          <w:szCs w:val="24"/>
-        </w:rPr>
-        <w:t>(self, axis, line)</w:t>
+      <w:proofErr w:type="spellEnd"/>
+      <w:r>
+        <w:rPr>
+          <w:b/>
+          <w:bCs/>
+          <w:sz w:val="24"/>
+          <w:szCs w:val="24"/>
+        </w:rPr>
+        <w:t>(</w:t>
+      </w:r>
+      <w:proofErr w:type="spellStart"/>
+      <w:r>
+        <w:rPr>
+          <w:b/>
+          <w:bCs/>
+          <w:sz w:val="24"/>
+          <w:szCs w:val="24"/>
+        </w:rPr>
+        <w:t>self</w:t>
+      </w:r>
+      <w:proofErr w:type="spellEnd"/>
+      <w:r>
+        <w:rPr>
+          <w:b/>
+          <w:bCs/>
+          <w:sz w:val="24"/>
+          <w:szCs w:val="24"/>
+        </w:rPr>
+        <w:t xml:space="preserve">, </w:t>
+      </w:r>
+      <w:proofErr w:type="spellStart"/>
+      <w:r>
+        <w:rPr>
+          <w:b/>
+          <w:bCs/>
+          <w:sz w:val="24"/>
+          <w:szCs w:val="24"/>
+        </w:rPr>
+        <w:t>axis</w:t>
+      </w:r>
+      <w:proofErr w:type="spellEnd"/>
+      <w:r>
+        <w:rPr>
+          <w:b/>
+          <w:bCs/>
+          <w:sz w:val="24"/>
+          <w:szCs w:val="24"/>
+        </w:rPr>
+        <w:t xml:space="preserve">, </w:t>
+      </w:r>
+      <w:proofErr w:type="spellStart"/>
+      <w:r>
+        <w:rPr>
+          <w:b/>
+          <w:bCs/>
+          <w:sz w:val="24"/>
+          <w:szCs w:val="24"/>
+        </w:rPr>
+        <w:t>line</w:t>
+      </w:r>
+      <w:proofErr w:type="spellEnd"/>
+      <w:r>
+        <w:rPr>
+          <w:b/>
+          <w:bCs/>
+          <w:sz w:val="24"/>
+          <w:szCs w:val="24"/>
+        </w:rPr>
+        <w:t>)</w:t>
       </w:r>
       <w:r>
         <w:rPr>
@@ -861,22 +1131,50 @@
         </w:rPr>
         <w:t xml:space="preserve">Parametry: </w:t>
       </w:r>
-      <w:r>
-        <w:rPr>
-          <w:b/>
-          <w:bCs/>
-          <w:sz w:val="24"/>
-          <w:szCs w:val="24"/>
-        </w:rPr>
-        <w:t xml:space="preserve">self – </w:t>
-      </w:r>
-      <w:r>
-        <w:rPr>
-          <w:sz w:val="24"/>
-          <w:szCs w:val="24"/>
-        </w:rPr>
-        <w:t xml:space="preserve">obiekt Range, </w:t>
-      </w:r>
+      <w:proofErr w:type="spellStart"/>
+      <w:r>
+        <w:rPr>
+          <w:b/>
+          <w:bCs/>
+          <w:sz w:val="24"/>
+          <w:szCs w:val="24"/>
+        </w:rPr>
+        <w:t>self</w:t>
+      </w:r>
+      <w:proofErr w:type="spellEnd"/>
+      <w:r>
+        <w:rPr>
+          <w:b/>
+          <w:bCs/>
+          <w:sz w:val="24"/>
+          <w:szCs w:val="24"/>
+        </w:rPr>
+        <w:t xml:space="preserve"> – </w:t>
+      </w:r>
+      <w:r>
+        <w:rPr>
+          <w:sz w:val="24"/>
+          <w:szCs w:val="24"/>
+        </w:rPr>
+        <w:t xml:space="preserve">obiekt </w:t>
+      </w:r>
+      <w:proofErr w:type="spellStart"/>
+      <w:r>
+        <w:rPr>
+          <w:sz w:val="24"/>
+          <w:szCs w:val="24"/>
+        </w:rPr>
+        <w:t>Range</w:t>
+      </w:r>
+      <w:proofErr w:type="spellEnd"/>
+      <w:r>
+        <w:rPr>
+          <w:sz w:val="24"/>
+          <w:szCs w:val="24"/>
+        </w:rPr>
+        <w:t xml:space="preserve">, </w:t>
+      </w:r>
+      <w:proofErr w:type="spellStart"/>
       <w:r>
         <w:rPr>
           <w:b/>
@@ -886,6 +1184,7 @@
         </w:rPr>
         <w:t>axis</w:t>
       </w:r>
+      <w:proofErr w:type="spellEnd"/>
       <w:r>
         <w:rPr>
           <w:sz w:val="24"/>
@@ -893,6 +1192,7 @@
         </w:rPr>
         <w:t xml:space="preserve"> – nr osi (0 – oś x, 1 – oś y), </w:t>
       </w:r>
+      <w:proofErr w:type="spellStart"/>
       <w:r>
         <w:rPr>
           <w:b/>
@@ -902,6 +1202,7 @@
         </w:rPr>
         <w:t>line</w:t>
       </w:r>
+      <w:proofErr w:type="spellEnd"/>
       <w:r>
         <w:rPr>
           <w:b/>
@@ -981,6 +1282,7 @@
         </w:rPr>
         <w:t xml:space="preserve"> typu </w:t>
       </w:r>
+      <w:proofErr w:type="spellStart"/>
       <w:r>
         <w:rPr>
           <w:b/>
@@ -990,6 +1292,7 @@
         </w:rPr>
         <w:t>range</w:t>
       </w:r>
+      <w:proofErr w:type="spellEnd"/>
       <w:r>
         <w:rPr>
           <w:b/>
@@ -1020,6 +1323,7 @@
           <w:szCs w:val="24"/>
         </w:rPr>
       </w:pPr>
+      <w:proofErr w:type="spellStart"/>
       <w:r>
         <w:rPr>
           <w:b/>
@@ -1029,14 +1333,75 @@
         </w:rPr>
         <w:t>returnSplit</w:t>
       </w:r>
-      <w:r>
-        <w:rPr>
-          <w:b/>
-          <w:bCs/>
-          <w:sz w:val="24"/>
-          <w:szCs w:val="24"/>
-        </w:rPr>
-        <w:t>(self, axis, line)</w:t>
+      <w:proofErr w:type="spellEnd"/>
+      <w:r>
+        <w:rPr>
+          <w:b/>
+          <w:bCs/>
+          <w:sz w:val="24"/>
+          <w:szCs w:val="24"/>
+        </w:rPr>
+        <w:t>(</w:t>
+      </w:r>
+      <w:proofErr w:type="spellStart"/>
+      <w:r>
+        <w:rPr>
+          <w:b/>
+          <w:bCs/>
+          <w:sz w:val="24"/>
+          <w:szCs w:val="24"/>
+        </w:rPr>
+        <w:t>self</w:t>
+      </w:r>
+      <w:proofErr w:type="spellEnd"/>
+      <w:r>
+        <w:rPr>
+          <w:b/>
+          <w:bCs/>
+          <w:sz w:val="24"/>
+          <w:szCs w:val="24"/>
+        </w:rPr>
+        <w:t xml:space="preserve">, </w:t>
+      </w:r>
+      <w:proofErr w:type="spellStart"/>
+      <w:r>
+        <w:rPr>
+          <w:b/>
+          <w:bCs/>
+          <w:sz w:val="24"/>
+          <w:szCs w:val="24"/>
+        </w:rPr>
+        <w:t>axis</w:t>
+      </w:r>
+      <w:proofErr w:type="spellEnd"/>
+      <w:r>
+        <w:rPr>
+          <w:b/>
+          <w:bCs/>
+          <w:sz w:val="24"/>
+          <w:szCs w:val="24"/>
+        </w:rPr>
+        <w:t xml:space="preserve">, </w:t>
+      </w:r>
+      <w:proofErr w:type="spellStart"/>
+      <w:r>
+        <w:rPr>
+          <w:b/>
+          <w:bCs/>
+          <w:sz w:val="24"/>
+          <w:szCs w:val="24"/>
+        </w:rPr>
+        <w:t>line</w:t>
+      </w:r>
+      <w:proofErr w:type="spellEnd"/>
+      <w:r>
+        <w:rPr>
+          <w:b/>
+          <w:bCs/>
+          <w:sz w:val="24"/>
+          <w:szCs w:val="24"/>
+        </w:rPr>
+        <w:t>)</w:t>
       </w:r>
       <w:r>
         <w:rPr>
@@ -1140,7 +1505,47 @@
           <w:sz w:val="24"/>
           <w:szCs w:val="24"/>
         </w:rPr>
-        <w:t>__str__(self)</w:t>
+        <w:t>__</w:t>
+      </w:r>
+      <w:proofErr w:type="spellStart"/>
+      <w:r>
+        <w:rPr>
+          <w:b/>
+          <w:bCs/>
+          <w:sz w:val="24"/>
+          <w:szCs w:val="24"/>
+        </w:rPr>
+        <w:t>str</w:t>
+      </w:r>
+      <w:proofErr w:type="spellEnd"/>
+      <w:r>
+        <w:rPr>
+          <w:b/>
+          <w:bCs/>
+          <w:sz w:val="24"/>
+          <w:szCs w:val="24"/>
+        </w:rPr>
+        <w:t>__(</w:t>
+      </w:r>
+      <w:proofErr w:type="spellStart"/>
+      <w:r>
+        <w:rPr>
+          <w:b/>
+          <w:bCs/>
+          <w:sz w:val="24"/>
+          <w:szCs w:val="24"/>
+        </w:rPr>
+        <w:t>self</w:t>
+      </w:r>
+      <w:proofErr w:type="spellEnd"/>
+      <w:r>
+        <w:rPr>
+          <w:b/>
+          <w:bCs/>
+          <w:sz w:val="24"/>
+          <w:szCs w:val="24"/>
+        </w:rPr>
+        <w:t>)</w:t>
       </w:r>
       <w:r>
         <w:rPr>
@@ -1172,7 +1577,47 @@
           <w:sz w:val="24"/>
           <w:szCs w:val="24"/>
         </w:rPr>
-        <w:t xml:space="preserve">__copy__(self) – </w:t>
+        <w:t>__</w:t>
+      </w:r>
+      <w:proofErr w:type="spellStart"/>
+      <w:r>
+        <w:rPr>
+          <w:b/>
+          <w:bCs/>
+          <w:sz w:val="24"/>
+          <w:szCs w:val="24"/>
+        </w:rPr>
+        <w:t>copy</w:t>
+      </w:r>
+      <w:proofErr w:type="spellEnd"/>
+      <w:r>
+        <w:rPr>
+          <w:b/>
+          <w:bCs/>
+          <w:sz w:val="24"/>
+          <w:szCs w:val="24"/>
+        </w:rPr>
+        <w:t>__(</w:t>
+      </w:r>
+      <w:proofErr w:type="spellStart"/>
+      <w:r>
+        <w:rPr>
+          <w:b/>
+          <w:bCs/>
+          <w:sz w:val="24"/>
+          <w:szCs w:val="24"/>
+        </w:rPr>
+        <w:t>self</w:t>
+      </w:r>
+      <w:proofErr w:type="spellEnd"/>
+      <w:r>
+        <w:rPr>
+          <w:b/>
+          <w:bCs/>
+          <w:sz w:val="24"/>
+          <w:szCs w:val="24"/>
+        </w:rPr>
+        <w:t xml:space="preserve">) – </w:t>
       </w:r>
       <w:r>
         <w:rPr>
@@ -1204,7 +1649,47 @@
           <w:sz w:val="24"/>
           <w:szCs w:val="24"/>
         </w:rPr>
-        <w:t>__corrdValidation(self) –</w:t>
+        <w:t>__</w:t>
+      </w:r>
+      <w:proofErr w:type="spellStart"/>
+      <w:r>
+        <w:rPr>
+          <w:b/>
+          <w:bCs/>
+          <w:sz w:val="24"/>
+          <w:szCs w:val="24"/>
+        </w:rPr>
+        <w:t>corrdValidation</w:t>
+      </w:r>
+      <w:proofErr w:type="spellEnd"/>
+      <w:r>
+        <w:rPr>
+          <w:b/>
+          <w:bCs/>
+          <w:sz w:val="24"/>
+          <w:szCs w:val="24"/>
+        </w:rPr>
+        <w:t>(</w:t>
+      </w:r>
+      <w:proofErr w:type="spellStart"/>
+      <w:r>
+        <w:rPr>
+          <w:b/>
+          <w:bCs/>
+          <w:sz w:val="24"/>
+          <w:szCs w:val="24"/>
+        </w:rPr>
+        <w:t>self</w:t>
+      </w:r>
+      <w:proofErr w:type="spellEnd"/>
+      <w:r>
+        <w:rPr>
+          <w:b/>
+          <w:bCs/>
+          <w:sz w:val="24"/>
+          <w:szCs w:val="24"/>
+        </w:rPr>
+        <w:t>) –</w:t>
       </w:r>
       <w:r>
         <w:rPr>
@@ -1229,6 +1714,7 @@
           <w:szCs w:val="24"/>
         </w:rPr>
       </w:pPr>
+      <w:proofErr w:type="spellStart"/>
       <w:r>
         <w:rPr>
           <w:b/>
@@ -1237,7 +1723,17 @@
           <w:szCs w:val="24"/>
         </w:rPr>
         <w:lastRenderedPageBreak/>
-        <w:t xml:space="preserve">LeafNode - </w:t>
+        <w:t>LeafNode</w:t>
+      </w:r>
+      <w:proofErr w:type="spellEnd"/>
+      <w:r>
+        <w:rPr>
+          <w:b/>
+          <w:bCs/>
+          <w:sz w:val="24"/>
+          <w:szCs w:val="24"/>
+        </w:rPr>
+        <w:t xml:space="preserve"> - </w:t>
       </w:r>
       <w:r>
         <w:rPr>
@@ -1246,6 +1742,7 @@
         </w:rPr>
         <w:t>liść KD-</w:t>
       </w:r>
+      <w:proofErr w:type="spellStart"/>
       <w:r>
         <w:rPr>
           <w:sz w:val="24"/>
@@ -1253,6 +1750,7 @@
         </w:rPr>
         <w:t>tree</w:t>
       </w:r>
+      <w:proofErr w:type="spellEnd"/>
       <w:r>
         <w:rPr>
           <w:sz w:val="24"/>
@@ -1265,8 +1763,17 @@
           <w:sz w:val="24"/>
           <w:szCs w:val="24"/>
         </w:rPr>
-        <w:t xml:space="preserve"> w implementacji KD-tree</w:t>
-      </w:r>
+        <w:t xml:space="preserve"> w implementacji KD-</w:t>
+      </w:r>
+      <w:proofErr w:type="spellStart"/>
+      <w:r>
+        <w:rPr>
+          <w:sz w:val="24"/>
+          <w:szCs w:val="24"/>
+        </w:rPr>
+        <w:t>tree</w:t>
+      </w:r>
+      <w:proofErr w:type="spellEnd"/>
       <w:r>
         <w:rPr>
           <w:sz w:val="24"/>
@@ -1329,6 +1836,7 @@
         </w:rPr>
         <w:t xml:space="preserve">oint – </w:t>
       </w:r>
+      <w:proofErr w:type="spellStart"/>
       <w:r>
         <w:rPr>
           <w:sz w:val="24"/>
@@ -1341,7 +1849,15 @@
           <w:sz w:val="24"/>
           <w:szCs w:val="24"/>
         </w:rPr>
-        <w:t>la z koordynatami punktu, który przechowuje liść</w:t>
+        <w:t>la</w:t>
+      </w:r>
+      <w:proofErr w:type="spellEnd"/>
+      <w:r>
+        <w:rPr>
+          <w:sz w:val="24"/>
+          <w:szCs w:val="24"/>
+        </w:rPr>
+        <w:t xml:space="preserve"> z koordynatami punktu, który przechowuje liść</w:t>
       </w:r>
     </w:p>
     <w:p>
@@ -1359,6 +1875,7 @@
           <w:szCs w:val="24"/>
         </w:rPr>
       </w:pPr>
+      <w:proofErr w:type="spellStart"/>
       <w:r>
         <w:rPr>
           <w:b/>
@@ -1368,6 +1885,7 @@
         </w:rPr>
         <w:t>Node</w:t>
       </w:r>
+      <w:proofErr w:type="spellEnd"/>
       <w:r>
         <w:rPr>
           <w:b/>
@@ -1382,7 +1900,23 @@
           <w:sz w:val="24"/>
           <w:szCs w:val="24"/>
         </w:rPr>
-        <w:t>węzeł KD-tree. Atrybuty:</w:t>
+        <w:t>węzeł KD-</w:t>
+      </w:r>
+      <w:proofErr w:type="spellStart"/>
+      <w:r>
+        <w:rPr>
+          <w:sz w:val="24"/>
+          <w:szCs w:val="24"/>
+        </w:rPr>
+        <w:t>tree</w:t>
+      </w:r>
+      <w:proofErr w:type="spellEnd"/>
+      <w:r>
+        <w:rPr>
+          <w:sz w:val="24"/>
+          <w:szCs w:val="24"/>
+        </w:rPr>
+        <w:t>. Atrybuty:</w:t>
       </w:r>
     </w:p>
     <w:p>
@@ -1400,14 +1934,25 @@
           <w:szCs w:val="24"/>
         </w:rPr>
       </w:pPr>
-      <w:r>
-        <w:rPr>
-          <w:b/>
-          <w:bCs/>
-          <w:sz w:val="24"/>
-          <w:szCs w:val="24"/>
-        </w:rPr>
-        <w:t xml:space="preserve">splitCoord – </w:t>
+      <w:proofErr w:type="spellStart"/>
+      <w:r>
+        <w:rPr>
+          <w:b/>
+          <w:bCs/>
+          <w:sz w:val="24"/>
+          <w:szCs w:val="24"/>
+        </w:rPr>
+        <w:t>splitCoord</w:t>
+      </w:r>
+      <w:proofErr w:type="spellEnd"/>
+      <w:r>
+        <w:rPr>
+          <w:b/>
+          <w:bCs/>
+          <w:sz w:val="24"/>
+          <w:szCs w:val="24"/>
+        </w:rPr>
+        <w:t xml:space="preserve"> – </w:t>
       </w:r>
       <w:r>
         <w:rPr>
@@ -1478,14 +2023,25 @@
           <w:szCs w:val="24"/>
         </w:rPr>
       </w:pPr>
-      <w:r>
-        <w:rPr>
-          <w:b/>
-          <w:bCs/>
-          <w:sz w:val="24"/>
-          <w:szCs w:val="24"/>
-        </w:rPr>
-        <w:t xml:space="preserve">left – </w:t>
+      <w:proofErr w:type="spellStart"/>
+      <w:r>
+        <w:rPr>
+          <w:b/>
+          <w:bCs/>
+          <w:sz w:val="24"/>
+          <w:szCs w:val="24"/>
+        </w:rPr>
+        <w:t>left</w:t>
+      </w:r>
+      <w:proofErr w:type="spellEnd"/>
+      <w:r>
+        <w:rPr>
+          <w:b/>
+          <w:bCs/>
+          <w:sz w:val="24"/>
+          <w:szCs w:val="24"/>
+        </w:rPr>
+        <w:t xml:space="preserve"> – </w:t>
       </w:r>
       <w:r>
         <w:rPr>
@@ -1580,6 +2136,7 @@
           <w:szCs w:val="24"/>
         </w:rPr>
       </w:pPr>
+      <w:proofErr w:type="spellStart"/>
       <w:r>
         <w:rPr>
           <w:b/>
@@ -1589,6 +2146,7 @@
         </w:rPr>
         <w:t>right</w:t>
       </w:r>
+      <w:proofErr w:type="spellEnd"/>
       <w:r>
         <w:rPr>
           <w:b/>
@@ -1676,7 +2234,23 @@
           <w:sz w:val="24"/>
           <w:szCs w:val="24"/>
         </w:rPr>
-        <w:t>jedynie jedną klasę – implementację KD-tree.</w:t>
+        <w:t>jedynie jedną klasę – implementację KD-</w:t>
+      </w:r>
+      <w:proofErr w:type="spellStart"/>
+      <w:r>
+        <w:rPr>
+          <w:sz w:val="24"/>
+          <w:szCs w:val="24"/>
+        </w:rPr>
+        <w:t>tree</w:t>
+      </w:r>
+      <w:proofErr w:type="spellEnd"/>
+      <w:r>
+        <w:rPr>
+          <w:sz w:val="24"/>
+          <w:szCs w:val="24"/>
+        </w:rPr>
+        <w:t>.</w:t>
       </w:r>
     </w:p>
     <w:p>
@@ -1694,14 +2268,25 @@
           <w:szCs w:val="24"/>
         </w:rPr>
       </w:pPr>
-      <w:r>
-        <w:rPr>
-          <w:b/>
-          <w:bCs/>
-          <w:sz w:val="24"/>
-          <w:szCs w:val="24"/>
-        </w:rPr>
-        <w:t xml:space="preserve">KDTree – </w:t>
+      <w:proofErr w:type="spellStart"/>
+      <w:r>
+        <w:rPr>
+          <w:b/>
+          <w:bCs/>
+          <w:sz w:val="24"/>
+          <w:szCs w:val="24"/>
+        </w:rPr>
+        <w:t>KDTree</w:t>
+      </w:r>
+      <w:proofErr w:type="spellEnd"/>
+      <w:r>
+        <w:rPr>
+          <w:b/>
+          <w:bCs/>
+          <w:sz w:val="24"/>
+          <w:szCs w:val="24"/>
+        </w:rPr>
+        <w:t xml:space="preserve"> – </w:t>
       </w:r>
       <w:r>
         <w:rPr>
@@ -1755,21 +2340,48 @@
           <w:szCs w:val="24"/>
         </w:rPr>
       </w:pPr>
-      <w:r>
-        <w:rPr>
-          <w:b/>
-          <w:bCs/>
-          <w:sz w:val="24"/>
-          <w:szCs w:val="24"/>
-        </w:rPr>
-        <w:t xml:space="preserve">maxRange – </w:t>
-      </w:r>
-      <w:r>
-        <w:rPr>
-          <w:sz w:val="24"/>
-          <w:szCs w:val="24"/>
-        </w:rPr>
-        <w:t>obiekt klasy Range, który</w:t>
+      <w:proofErr w:type="spellStart"/>
+      <w:r>
+        <w:rPr>
+          <w:b/>
+          <w:bCs/>
+          <w:sz w:val="24"/>
+          <w:szCs w:val="24"/>
+        </w:rPr>
+        <w:t>maxRange</w:t>
+      </w:r>
+      <w:proofErr w:type="spellEnd"/>
+      <w:r>
+        <w:rPr>
+          <w:b/>
+          <w:bCs/>
+          <w:sz w:val="24"/>
+          <w:szCs w:val="24"/>
+        </w:rPr>
+        <w:t xml:space="preserve"> – </w:t>
+      </w:r>
+      <w:r>
+        <w:rPr>
+          <w:sz w:val="24"/>
+          <w:szCs w:val="24"/>
+        </w:rPr>
+        <w:t xml:space="preserve">obiekt klasy </w:t>
+      </w:r>
+      <w:proofErr w:type="spellStart"/>
+      <w:r>
+        <w:rPr>
+          <w:sz w:val="24"/>
+          <w:szCs w:val="24"/>
+        </w:rPr>
+        <w:t>Range</w:t>
+      </w:r>
+      <w:proofErr w:type="spellEnd"/>
+      <w:r>
+        <w:rPr>
+          <w:sz w:val="24"/>
+          <w:szCs w:val="24"/>
+        </w:rPr>
+        <w:t>, który</w:t>
       </w:r>
       <w:r>
         <w:rPr>
@@ -1801,21 +2413,48 @@
           <w:szCs w:val="24"/>
         </w:rPr>
       </w:pPr>
-      <w:r>
-        <w:rPr>
-          <w:b/>
-          <w:bCs/>
-          <w:sz w:val="24"/>
-          <w:szCs w:val="24"/>
-        </w:rPr>
-        <w:t>kdTreeRoot –</w:t>
-      </w:r>
-      <w:r>
-        <w:rPr>
-          <w:sz w:val="24"/>
-          <w:szCs w:val="24"/>
-        </w:rPr>
-        <w:t xml:space="preserve"> wskaźnik na pierwszy węzeł KD-Tree </w:t>
+      <w:proofErr w:type="spellStart"/>
+      <w:r>
+        <w:rPr>
+          <w:b/>
+          <w:bCs/>
+          <w:sz w:val="24"/>
+          <w:szCs w:val="24"/>
+        </w:rPr>
+        <w:t>kdTreeRoot</w:t>
+      </w:r>
+      <w:proofErr w:type="spellEnd"/>
+      <w:r>
+        <w:rPr>
+          <w:b/>
+          <w:bCs/>
+          <w:sz w:val="24"/>
+          <w:szCs w:val="24"/>
+        </w:rPr>
+        <w:t xml:space="preserve"> –</w:t>
+      </w:r>
+      <w:r>
+        <w:rPr>
+          <w:sz w:val="24"/>
+          <w:szCs w:val="24"/>
+        </w:rPr>
+        <w:t xml:space="preserve"> wskaźnik na pierwszy węzeł KD-</w:t>
+      </w:r>
+      <w:proofErr w:type="spellStart"/>
+      <w:r>
+        <w:rPr>
+          <w:sz w:val="24"/>
+          <w:szCs w:val="24"/>
+        </w:rPr>
+        <w:t>Tree</w:t>
+      </w:r>
+      <w:proofErr w:type="spellEnd"/>
+      <w:r>
+        <w:rPr>
+          <w:sz w:val="24"/>
+          <w:szCs w:val="24"/>
+        </w:rPr>
+        <w:t xml:space="preserve"> </w:t>
       </w:r>
     </w:p>
     <w:p>
@@ -1883,7 +2522,23 @@
           <w:sz w:val="24"/>
           <w:szCs w:val="24"/>
         </w:rPr>
-        <w:t>. Tworzy dwie listy na bazie danej listy punktów – jedną posortowaną wg współrzędnej x oraz drugą po współrzędnej y – i na ich podstawie oblicza maxRange oraz buduje drzewo (szczegóły w prezentacji)</w:t>
+        <w:t xml:space="preserve">. Tworzy dwie listy na bazie danej listy punktów – jedną posortowaną wg współrzędnej x oraz drugą po współrzędnej y – i na ich podstawie oblicza </w:t>
+      </w:r>
+      <w:proofErr w:type="spellStart"/>
+      <w:r>
+        <w:rPr>
+          <w:sz w:val="24"/>
+          <w:szCs w:val="24"/>
+        </w:rPr>
+        <w:t>maxRange</w:t>
+      </w:r>
+      <w:proofErr w:type="spellEnd"/>
+      <w:r>
+        <w:rPr>
+          <w:sz w:val="24"/>
+          <w:szCs w:val="24"/>
+        </w:rPr>
+        <w:t xml:space="preserve"> oraz buduje drzewo (szczegóły w prezentacji)</w:t>
       </w:r>
     </w:p>
     <w:p>
@@ -1901,14 +2556,45 @@
           <w:szCs w:val="24"/>
         </w:rPr>
       </w:pPr>
-      <w:r>
-        <w:rPr>
-          <w:b/>
-          <w:bCs/>
-          <w:sz w:val="24"/>
-          <w:szCs w:val="24"/>
-        </w:rPr>
-        <w:t>printTree(self) –</w:t>
+      <w:proofErr w:type="spellStart"/>
+      <w:r>
+        <w:rPr>
+          <w:b/>
+          <w:bCs/>
+          <w:sz w:val="24"/>
+          <w:szCs w:val="24"/>
+        </w:rPr>
+        <w:t>printTree</w:t>
+      </w:r>
+      <w:proofErr w:type="spellEnd"/>
+      <w:r>
+        <w:rPr>
+          <w:b/>
+          <w:bCs/>
+          <w:sz w:val="24"/>
+          <w:szCs w:val="24"/>
+        </w:rPr>
+        <w:t>(</w:t>
+      </w:r>
+      <w:proofErr w:type="spellStart"/>
+      <w:r>
+        <w:rPr>
+          <w:b/>
+          <w:bCs/>
+          <w:sz w:val="24"/>
+          <w:szCs w:val="24"/>
+        </w:rPr>
+        <w:t>self</w:t>
+      </w:r>
+      <w:proofErr w:type="spellEnd"/>
+      <w:r>
+        <w:rPr>
+          <w:b/>
+          <w:bCs/>
+          <w:sz w:val="24"/>
+          <w:szCs w:val="24"/>
+        </w:rPr>
+        <w:t>) –</w:t>
       </w:r>
       <w:r>
         <w:rPr>
@@ -1933,15 +2619,37 @@
           <w:szCs w:val="24"/>
         </w:rPr>
       </w:pPr>
-      <w:r>
-        <w:rPr>
-          <w:b/>
-          <w:bCs/>
-          <w:sz w:val="24"/>
-          <w:szCs w:val="24"/>
-        </w:rPr>
-        <w:t>search(self, searchRange</w:t>
-      </w:r>
+      <w:proofErr w:type="spellStart"/>
+      <w:r>
+        <w:rPr>
+          <w:b/>
+          <w:bCs/>
+          <w:sz w:val="24"/>
+          <w:szCs w:val="24"/>
+        </w:rPr>
+        <w:t>search</w:t>
+      </w:r>
+      <w:proofErr w:type="spellEnd"/>
+      <w:r>
+        <w:rPr>
+          <w:b/>
+          <w:bCs/>
+          <w:sz w:val="24"/>
+          <w:szCs w:val="24"/>
+        </w:rPr>
+        <w:t>(</w:t>
+      </w:r>
+      <w:proofErr w:type="spellStart"/>
+      <w:r>
+        <w:rPr>
+          <w:b/>
+          <w:bCs/>
+          <w:sz w:val="24"/>
+          <w:szCs w:val="24"/>
+        </w:rPr>
+        <w:t>self</w:t>
+      </w:r>
+      <w:proofErr w:type="spellEnd"/>
       <w:r>
         <w:rPr>
           <w:b/>
@@ -1951,12 +2659,105 @@
         </w:rPr>
         <w:t xml:space="preserve">, </w:t>
       </w:r>
-      <w:r>
-        <w:rPr>
-          <w:sz w:val="24"/>
-          <w:szCs w:val="24"/>
-        </w:rPr>
-        <w:t>node=None, nodeRange=None, depth=0</w:t>
+      <w:proofErr w:type="spellStart"/>
+      <w:r>
+        <w:rPr>
+          <w:b/>
+          <w:bCs/>
+          <w:sz w:val="24"/>
+          <w:szCs w:val="24"/>
+        </w:rPr>
+        <w:t>searchRange</w:t>
+      </w:r>
+      <w:proofErr w:type="spellEnd"/>
+      <w:r>
+        <w:rPr>
+          <w:b/>
+          <w:bCs/>
+          <w:sz w:val="24"/>
+          <w:szCs w:val="24"/>
+        </w:rPr>
+        <w:t xml:space="preserve">, </w:t>
+      </w:r>
+      <w:proofErr w:type="spellStart"/>
+      <w:r>
+        <w:rPr>
+          <w:sz w:val="24"/>
+          <w:szCs w:val="24"/>
+        </w:rPr>
+        <w:t>node</w:t>
+      </w:r>
+      <w:proofErr w:type="spellEnd"/>
+      <w:r>
+        <w:rPr>
+          <w:sz w:val="24"/>
+          <w:szCs w:val="24"/>
+        </w:rPr>
+        <w:t>=</w:t>
+      </w:r>
+      <w:proofErr w:type="spellStart"/>
+      <w:r>
+        <w:rPr>
+          <w:sz w:val="24"/>
+          <w:szCs w:val="24"/>
+        </w:rPr>
+        <w:t>None</w:t>
+      </w:r>
+      <w:proofErr w:type="spellEnd"/>
+      <w:r>
+        <w:rPr>
+          <w:sz w:val="24"/>
+          <w:szCs w:val="24"/>
+        </w:rPr>
+        <w:t xml:space="preserve">, </w:t>
+      </w:r>
+      <w:proofErr w:type="spellStart"/>
+      <w:r>
+        <w:rPr>
+          <w:sz w:val="24"/>
+          <w:szCs w:val="24"/>
+        </w:rPr>
+        <w:t>nodeRange</w:t>
+      </w:r>
+      <w:proofErr w:type="spellEnd"/>
+      <w:r>
+        <w:rPr>
+          <w:sz w:val="24"/>
+          <w:szCs w:val="24"/>
+        </w:rPr>
+        <w:t>=</w:t>
+      </w:r>
+      <w:proofErr w:type="spellStart"/>
+      <w:r>
+        <w:rPr>
+          <w:sz w:val="24"/>
+          <w:szCs w:val="24"/>
+        </w:rPr>
+        <w:t>None</w:t>
+      </w:r>
+      <w:proofErr w:type="spellEnd"/>
+      <w:r>
+        <w:rPr>
+          <w:sz w:val="24"/>
+          <w:szCs w:val="24"/>
+        </w:rPr>
+        <w:t xml:space="preserve">, </w:t>
+      </w:r>
+      <w:proofErr w:type="spellStart"/>
+      <w:r>
+        <w:rPr>
+          <w:sz w:val="24"/>
+          <w:szCs w:val="24"/>
+        </w:rPr>
+        <w:t>depth</w:t>
+      </w:r>
+      <w:proofErr w:type="spellEnd"/>
+      <w:r>
+        <w:rPr>
+          <w:sz w:val="24"/>
+          <w:szCs w:val="24"/>
+        </w:rPr>
+        <w:t>=0</w:t>
       </w:r>
       <w:r>
         <w:rPr>
@@ -2050,21 +2851,48 @@
           <w:szCs w:val="24"/>
         </w:rPr>
       </w:pPr>
-      <w:r>
-        <w:rPr>
-          <w:b/>
-          <w:bCs/>
-          <w:sz w:val="24"/>
-          <w:szCs w:val="24"/>
-        </w:rPr>
-        <w:t xml:space="preserve">searchRange – </w:t>
-      </w:r>
-      <w:r>
-        <w:rPr>
-          <w:sz w:val="24"/>
-          <w:szCs w:val="24"/>
-        </w:rPr>
-        <w:t>obiekt typu Range, reprezent</w:t>
+      <w:proofErr w:type="spellStart"/>
+      <w:r>
+        <w:rPr>
+          <w:b/>
+          <w:bCs/>
+          <w:sz w:val="24"/>
+          <w:szCs w:val="24"/>
+        </w:rPr>
+        <w:t>searchRange</w:t>
+      </w:r>
+      <w:proofErr w:type="spellEnd"/>
+      <w:r>
+        <w:rPr>
+          <w:b/>
+          <w:bCs/>
+          <w:sz w:val="24"/>
+          <w:szCs w:val="24"/>
+        </w:rPr>
+        <w:t xml:space="preserve"> – </w:t>
+      </w:r>
+      <w:r>
+        <w:rPr>
+          <w:sz w:val="24"/>
+          <w:szCs w:val="24"/>
+        </w:rPr>
+        <w:t xml:space="preserve">obiekt typu </w:t>
+      </w:r>
+      <w:proofErr w:type="spellStart"/>
+      <w:r>
+        <w:rPr>
+          <w:sz w:val="24"/>
+          <w:szCs w:val="24"/>
+        </w:rPr>
+        <w:t>Range</w:t>
+      </w:r>
+      <w:proofErr w:type="spellEnd"/>
+      <w:r>
+        <w:rPr>
+          <w:sz w:val="24"/>
+          <w:szCs w:val="24"/>
+        </w:rPr>
+        <w:t>, reprezent</w:t>
       </w:r>
       <w:r>
         <w:rPr>
@@ -2089,21 +2917,48 @@
           <w:szCs w:val="24"/>
         </w:rPr>
       </w:pPr>
-      <w:r>
-        <w:rPr>
-          <w:b/>
-          <w:bCs/>
-          <w:sz w:val="24"/>
-          <w:szCs w:val="24"/>
-        </w:rPr>
-        <w:t xml:space="preserve">node </w:t>
-      </w:r>
-      <w:r>
-        <w:rPr>
-          <w:sz w:val="24"/>
-          <w:szCs w:val="24"/>
-        </w:rPr>
-        <w:t xml:space="preserve">(domyślna wartość: None) </w:t>
+      <w:proofErr w:type="spellStart"/>
+      <w:r>
+        <w:rPr>
+          <w:b/>
+          <w:bCs/>
+          <w:sz w:val="24"/>
+          <w:szCs w:val="24"/>
+        </w:rPr>
+        <w:t>node</w:t>
+      </w:r>
+      <w:proofErr w:type="spellEnd"/>
+      <w:r>
+        <w:rPr>
+          <w:b/>
+          <w:bCs/>
+          <w:sz w:val="24"/>
+          <w:szCs w:val="24"/>
+        </w:rPr>
+        <w:t xml:space="preserve"> </w:t>
+      </w:r>
+      <w:r>
+        <w:rPr>
+          <w:sz w:val="24"/>
+          <w:szCs w:val="24"/>
+        </w:rPr>
+        <w:t xml:space="preserve">(domyślna wartość: </w:t>
+      </w:r>
+      <w:proofErr w:type="spellStart"/>
+      <w:r>
+        <w:rPr>
+          <w:sz w:val="24"/>
+          <w:szCs w:val="24"/>
+        </w:rPr>
+        <w:t>None</w:t>
+      </w:r>
+      <w:proofErr w:type="spellEnd"/>
+      <w:r>
+        <w:rPr>
+          <w:sz w:val="24"/>
+          <w:szCs w:val="24"/>
+        </w:rPr>
+        <w:t xml:space="preserve">) </w:t>
       </w:r>
       <w:r>
         <w:rPr>
@@ -2119,7 +2974,55 @@
           <w:sz w:val="24"/>
           <w:szCs w:val="24"/>
         </w:rPr>
-        <w:t>obecnie przetwarzany węzeł/liść drzewa. Jeśli node jest Nonem, to przypisuje się mu wartość self.kdTreeRoot;</w:t>
+        <w:t xml:space="preserve">obecnie przetwarzany węzeł/liść drzewa. Jeśli </w:t>
+      </w:r>
+      <w:proofErr w:type="spellStart"/>
+      <w:r>
+        <w:rPr>
+          <w:sz w:val="24"/>
+          <w:szCs w:val="24"/>
+        </w:rPr>
+        <w:t>node</w:t>
+      </w:r>
+      <w:proofErr w:type="spellEnd"/>
+      <w:r>
+        <w:rPr>
+          <w:sz w:val="24"/>
+          <w:szCs w:val="24"/>
+        </w:rPr>
+        <w:t xml:space="preserve"> jest </w:t>
+      </w:r>
+      <w:proofErr w:type="spellStart"/>
+      <w:r>
+        <w:rPr>
+          <w:sz w:val="24"/>
+          <w:szCs w:val="24"/>
+        </w:rPr>
+        <w:t>Nonem</w:t>
+      </w:r>
+      <w:proofErr w:type="spellEnd"/>
+      <w:r>
+        <w:rPr>
+          <w:sz w:val="24"/>
+          <w:szCs w:val="24"/>
+        </w:rPr>
+        <w:t xml:space="preserve">, to przypisuje się mu wartość </w:t>
+      </w:r>
+      <w:proofErr w:type="spellStart"/>
+      <w:r>
+        <w:rPr>
+          <w:sz w:val="24"/>
+          <w:szCs w:val="24"/>
+        </w:rPr>
+        <w:t>self.kdTreeRoot</w:t>
+      </w:r>
+      <w:proofErr w:type="spellEnd"/>
+      <w:r>
+        <w:rPr>
+          <w:sz w:val="24"/>
+          <w:szCs w:val="24"/>
+        </w:rPr>
+        <w:t>;</w:t>
       </w:r>
     </w:p>
     <w:p>
@@ -2137,21 +3040,48 @@
           <w:szCs w:val="24"/>
         </w:rPr>
       </w:pPr>
-      <w:r>
-        <w:rPr>
-          <w:b/>
-          <w:bCs/>
-          <w:sz w:val="24"/>
-          <w:szCs w:val="24"/>
-        </w:rPr>
-        <w:t xml:space="preserve">nodeRange </w:t>
-      </w:r>
-      <w:r>
-        <w:rPr>
-          <w:sz w:val="24"/>
-          <w:szCs w:val="24"/>
-        </w:rPr>
-        <w:t>(domyślna wartość – None)</w:t>
+      <w:proofErr w:type="spellStart"/>
+      <w:r>
+        <w:rPr>
+          <w:b/>
+          <w:bCs/>
+          <w:sz w:val="24"/>
+          <w:szCs w:val="24"/>
+        </w:rPr>
+        <w:t>nodeRange</w:t>
+      </w:r>
+      <w:proofErr w:type="spellEnd"/>
+      <w:r>
+        <w:rPr>
+          <w:b/>
+          <w:bCs/>
+          <w:sz w:val="24"/>
+          <w:szCs w:val="24"/>
+        </w:rPr>
+        <w:t xml:space="preserve"> </w:t>
+      </w:r>
+      <w:r>
+        <w:rPr>
+          <w:sz w:val="24"/>
+          <w:szCs w:val="24"/>
+        </w:rPr>
+        <w:t xml:space="preserve">(domyślna wartość – </w:t>
+      </w:r>
+      <w:proofErr w:type="spellStart"/>
+      <w:r>
+        <w:rPr>
+          <w:sz w:val="24"/>
+          <w:szCs w:val="24"/>
+        </w:rPr>
+        <w:t>None</w:t>
+      </w:r>
+      <w:proofErr w:type="spellEnd"/>
+      <w:r>
+        <w:rPr>
+          <w:sz w:val="24"/>
+          <w:szCs w:val="24"/>
+        </w:rPr>
+        <w:t>)</w:t>
       </w:r>
       <w:r>
         <w:rPr>
@@ -2176,14 +3106,25 @@
           <w:szCs w:val="24"/>
         </w:rPr>
       </w:pPr>
-      <w:r>
-        <w:rPr>
-          <w:b/>
-          <w:bCs/>
-          <w:sz w:val="24"/>
-          <w:szCs w:val="24"/>
-        </w:rPr>
-        <w:t xml:space="preserve">depth </w:t>
+      <w:proofErr w:type="spellStart"/>
+      <w:r>
+        <w:rPr>
+          <w:b/>
+          <w:bCs/>
+          <w:sz w:val="24"/>
+          <w:szCs w:val="24"/>
+        </w:rPr>
+        <w:t>depth</w:t>
+      </w:r>
+      <w:proofErr w:type="spellEnd"/>
+      <w:r>
+        <w:rPr>
+          <w:b/>
+          <w:bCs/>
+          <w:sz w:val="24"/>
+          <w:szCs w:val="24"/>
+        </w:rPr>
+        <w:t xml:space="preserve"> </w:t>
       </w:r>
       <w:r>
         <w:rPr>
@@ -2257,7 +3198,54 @@
           <w:sz w:val="24"/>
           <w:szCs w:val="24"/>
         </w:rPr>
-        <w:t>Metody prywatne (pomocnicze):</w:t>
+        <w:t xml:space="preserve">Metody prywatne </w:t>
+      </w:r>
+      <w:r>
+        <w:rPr>
+          <w:b/>
+          <w:bCs/>
+          <w:sz w:val="24"/>
+          <w:szCs w:val="24"/>
+        </w:rPr>
+        <w:t xml:space="preserve">i </w:t>
+      </w:r>
+      <w:r>
+        <w:rPr>
+          <w:b/>
+          <w:bCs/>
+          <w:sz w:val="24"/>
+          <w:szCs w:val="24"/>
+        </w:rPr>
+        <w:t>„</w:t>
+      </w:r>
+      <w:proofErr w:type="spellStart"/>
+      <w:r>
+        <w:rPr>
+          <w:b/>
+          <w:bCs/>
+          <w:sz w:val="24"/>
+          <w:szCs w:val="24"/>
+        </w:rPr>
+        <w:t>protected</w:t>
+      </w:r>
+      <w:proofErr w:type="spellEnd"/>
+      <w:r>
+        <w:rPr>
+          <w:b/>
+          <w:bCs/>
+          <w:sz w:val="24"/>
+          <w:szCs w:val="24"/>
+        </w:rPr>
+        <w:t xml:space="preserve">” </w:t>
+      </w:r>
+      <w:r>
+        <w:rPr>
+          <w:b/>
+          <w:bCs/>
+          <w:sz w:val="24"/>
+          <w:szCs w:val="24"/>
+        </w:rPr>
+        <w:t>(pomocnicze):</w:t>
       </w:r>
     </w:p>
     <w:p>
@@ -2283,7 +3271,107 @@
           <w:szCs w:val="24"/>
         </w:rPr>
         <w:lastRenderedPageBreak/>
-        <w:t>__initAux(self, pointsXSorted, pointsYSorted, depth=0)</w:t>
+        <w:t>__</w:t>
+      </w:r>
+      <w:proofErr w:type="spellStart"/>
+      <w:r>
+        <w:rPr>
+          <w:b/>
+          <w:bCs/>
+          <w:sz w:val="24"/>
+          <w:szCs w:val="24"/>
+        </w:rPr>
+        <w:t>initAux</w:t>
+      </w:r>
+      <w:proofErr w:type="spellEnd"/>
+      <w:r>
+        <w:rPr>
+          <w:b/>
+          <w:bCs/>
+          <w:sz w:val="24"/>
+          <w:szCs w:val="24"/>
+        </w:rPr>
+        <w:t>(</w:t>
+      </w:r>
+      <w:proofErr w:type="spellStart"/>
+      <w:r>
+        <w:rPr>
+          <w:b/>
+          <w:bCs/>
+          <w:sz w:val="24"/>
+          <w:szCs w:val="24"/>
+        </w:rPr>
+        <w:t>self</w:t>
+      </w:r>
+      <w:proofErr w:type="spellEnd"/>
+      <w:r>
+        <w:rPr>
+          <w:b/>
+          <w:bCs/>
+          <w:sz w:val="24"/>
+          <w:szCs w:val="24"/>
+        </w:rPr>
+        <w:t xml:space="preserve">, </w:t>
+      </w:r>
+      <w:proofErr w:type="spellStart"/>
+      <w:r>
+        <w:rPr>
+          <w:b/>
+          <w:bCs/>
+          <w:sz w:val="24"/>
+          <w:szCs w:val="24"/>
+        </w:rPr>
+        <w:t>pointsXSorted</w:t>
+      </w:r>
+      <w:proofErr w:type="spellEnd"/>
+      <w:r>
+        <w:rPr>
+          <w:b/>
+          <w:bCs/>
+          <w:sz w:val="24"/>
+          <w:szCs w:val="24"/>
+        </w:rPr>
+        <w:t xml:space="preserve">, </w:t>
+      </w:r>
+      <w:proofErr w:type="spellStart"/>
+      <w:r>
+        <w:rPr>
+          <w:b/>
+          <w:bCs/>
+          <w:sz w:val="24"/>
+          <w:szCs w:val="24"/>
+        </w:rPr>
+        <w:t>pointsYSorted</w:t>
+      </w:r>
+      <w:proofErr w:type="spellEnd"/>
+      <w:r>
+        <w:rPr>
+          <w:b/>
+          <w:bCs/>
+          <w:sz w:val="24"/>
+          <w:szCs w:val="24"/>
+        </w:rPr>
+        <w:t xml:space="preserve">, </w:t>
+      </w:r>
+      <w:proofErr w:type="spellStart"/>
+      <w:r>
+        <w:rPr>
+          <w:b/>
+          <w:bCs/>
+          <w:sz w:val="24"/>
+          <w:szCs w:val="24"/>
+        </w:rPr>
+        <w:t>depth</w:t>
+      </w:r>
+      <w:proofErr w:type="spellEnd"/>
+      <w:r>
+        <w:rPr>
+          <w:b/>
+          <w:bCs/>
+          <w:sz w:val="24"/>
+          <w:szCs w:val="24"/>
+        </w:rPr>
+        <w:t>=0)</w:t>
       </w:r>
       <w:r>
         <w:rPr>
@@ -2297,7 +3385,23 @@
           <w:sz w:val="24"/>
           <w:szCs w:val="24"/>
         </w:rPr>
-        <w:t>orząca KD-tree. Dokładny opis działania znajduje się w prezentacji (link)</w:t>
+        <w:t>orząca KD-</w:t>
+      </w:r>
+      <w:proofErr w:type="spellStart"/>
+      <w:r>
+        <w:rPr>
+          <w:sz w:val="24"/>
+          <w:szCs w:val="24"/>
+        </w:rPr>
+        <w:t>tree</w:t>
+      </w:r>
+      <w:proofErr w:type="spellEnd"/>
+      <w:r>
+        <w:rPr>
+          <w:sz w:val="24"/>
+          <w:szCs w:val="24"/>
+        </w:rPr>
+        <w:t>. Dokładny opis działania znajduje się w prezentacji (link)</w:t>
       </w:r>
     </w:p>
     <w:p>
@@ -2340,14 +3444,45 @@
           <w:szCs w:val="24"/>
         </w:rPr>
       </w:pPr>
-      <w:r>
-        <w:rPr>
-          <w:b/>
-          <w:bCs/>
-          <w:sz w:val="24"/>
-          <w:szCs w:val="24"/>
-        </w:rPr>
-        <w:t xml:space="preserve">pointsXSorted, pointsYSorted </w:t>
+      <w:proofErr w:type="spellStart"/>
+      <w:r>
+        <w:rPr>
+          <w:b/>
+          <w:bCs/>
+          <w:sz w:val="24"/>
+          <w:szCs w:val="24"/>
+        </w:rPr>
+        <w:t>pointsXSorted</w:t>
+      </w:r>
+      <w:proofErr w:type="spellEnd"/>
+      <w:r>
+        <w:rPr>
+          <w:b/>
+          <w:bCs/>
+          <w:sz w:val="24"/>
+          <w:szCs w:val="24"/>
+        </w:rPr>
+        <w:t xml:space="preserve">, </w:t>
+      </w:r>
+      <w:proofErr w:type="spellStart"/>
+      <w:r>
+        <w:rPr>
+          <w:b/>
+          <w:bCs/>
+          <w:sz w:val="24"/>
+          <w:szCs w:val="24"/>
+        </w:rPr>
+        <w:t>pointsYSorted</w:t>
+      </w:r>
+      <w:proofErr w:type="spellEnd"/>
+      <w:r>
+        <w:rPr>
+          <w:b/>
+          <w:bCs/>
+          <w:sz w:val="24"/>
+          <w:szCs w:val="24"/>
+        </w:rPr>
+        <w:t xml:space="preserve"> </w:t>
       </w:r>
       <w:r>
         <w:rPr>
@@ -2402,14 +3537,25 @@
           <w:szCs w:val="24"/>
         </w:rPr>
       </w:pPr>
-      <w:r>
-        <w:rPr>
-          <w:b/>
-          <w:bCs/>
-          <w:sz w:val="24"/>
-          <w:szCs w:val="24"/>
-        </w:rPr>
-        <w:t xml:space="preserve">depth </w:t>
+      <w:proofErr w:type="spellStart"/>
+      <w:r>
+        <w:rPr>
+          <w:b/>
+          <w:bCs/>
+          <w:sz w:val="24"/>
+          <w:szCs w:val="24"/>
+        </w:rPr>
+        <w:t>depth</w:t>
+      </w:r>
+      <w:proofErr w:type="spellEnd"/>
+      <w:r>
+        <w:rPr>
+          <w:b/>
+          <w:bCs/>
+          <w:sz w:val="24"/>
+          <w:szCs w:val="24"/>
+        </w:rPr>
+        <w:t xml:space="preserve"> </w:t>
       </w:r>
       <w:r>
         <w:rPr>
@@ -2482,7 +3628,27 @@
           <w:sz w:val="24"/>
           <w:szCs w:val="24"/>
         </w:rPr>
-        <w:t xml:space="preserve">Obiekt klasy LeafNode </w:t>
+        <w:t xml:space="preserve">Obiekt klasy </w:t>
+      </w:r>
+      <w:proofErr w:type="spellStart"/>
+      <w:r>
+        <w:rPr>
+          <w:b/>
+          <w:bCs/>
+          <w:sz w:val="24"/>
+          <w:szCs w:val="24"/>
+        </w:rPr>
+        <w:t>LeafNode</w:t>
+      </w:r>
+      <w:proofErr w:type="spellEnd"/>
+      <w:r>
+        <w:rPr>
+          <w:b/>
+          <w:bCs/>
+          <w:sz w:val="24"/>
+          <w:szCs w:val="24"/>
+        </w:rPr>
+        <w:t xml:space="preserve"> </w:t>
       </w:r>
       <w:r>
         <w:rPr>
@@ -2514,7 +3680,27 @@
           <w:sz w:val="24"/>
           <w:szCs w:val="24"/>
         </w:rPr>
-        <w:t xml:space="preserve">Obiekt klasy Node </w:t>
+        <w:t xml:space="preserve">Obiekt klasy </w:t>
+      </w:r>
+      <w:proofErr w:type="spellStart"/>
+      <w:r>
+        <w:rPr>
+          <w:b/>
+          <w:bCs/>
+          <w:sz w:val="24"/>
+          <w:szCs w:val="24"/>
+        </w:rPr>
+        <w:t>Node</w:t>
+      </w:r>
+      <w:proofErr w:type="spellEnd"/>
+      <w:r>
+        <w:rPr>
+          <w:b/>
+          <w:bCs/>
+          <w:sz w:val="24"/>
+          <w:szCs w:val="24"/>
+        </w:rPr>
+        <w:t xml:space="preserve"> </w:t>
       </w:r>
       <w:r>
         <w:rPr>
@@ -2558,8 +3744,89 @@
           <w:sz w:val="24"/>
           <w:szCs w:val="24"/>
         </w:rPr>
-        <w:t xml:space="preserve">__split(self, x_sorted, y_sorted, </w:t>
-      </w:r>
+        <w:t>_</w:t>
+      </w:r>
+      <w:proofErr w:type="spellStart"/>
+      <w:r>
+        <w:rPr>
+          <w:b/>
+          <w:bCs/>
+          <w:sz w:val="24"/>
+          <w:szCs w:val="24"/>
+        </w:rPr>
+        <w:t>split</w:t>
+      </w:r>
+      <w:proofErr w:type="spellEnd"/>
+      <w:r>
+        <w:rPr>
+          <w:b/>
+          <w:bCs/>
+          <w:sz w:val="24"/>
+          <w:szCs w:val="24"/>
+        </w:rPr>
+        <w:t>(</w:t>
+      </w:r>
+      <w:proofErr w:type="spellStart"/>
+      <w:r>
+        <w:rPr>
+          <w:b/>
+          <w:bCs/>
+          <w:sz w:val="24"/>
+          <w:szCs w:val="24"/>
+        </w:rPr>
+        <w:t>self</w:t>
+      </w:r>
+      <w:proofErr w:type="spellEnd"/>
+      <w:r>
+        <w:rPr>
+          <w:b/>
+          <w:bCs/>
+          <w:sz w:val="24"/>
+          <w:szCs w:val="24"/>
+        </w:rPr>
+        <w:t xml:space="preserve">, </w:t>
+      </w:r>
+      <w:proofErr w:type="spellStart"/>
+      <w:r>
+        <w:rPr>
+          <w:b/>
+          <w:bCs/>
+          <w:sz w:val="24"/>
+          <w:szCs w:val="24"/>
+        </w:rPr>
+        <w:t>x_sorted</w:t>
+      </w:r>
+      <w:proofErr w:type="spellEnd"/>
+      <w:r>
+        <w:rPr>
+          <w:b/>
+          <w:bCs/>
+          <w:sz w:val="24"/>
+          <w:szCs w:val="24"/>
+        </w:rPr>
+        <w:t xml:space="preserve">, </w:t>
+      </w:r>
+      <w:proofErr w:type="spellStart"/>
+      <w:r>
+        <w:rPr>
+          <w:b/>
+          <w:bCs/>
+          <w:sz w:val="24"/>
+          <w:szCs w:val="24"/>
+        </w:rPr>
+        <w:t>y_sorted</w:t>
+      </w:r>
+      <w:proofErr w:type="spellEnd"/>
+      <w:r>
+        <w:rPr>
+          <w:b/>
+          <w:bCs/>
+          <w:sz w:val="24"/>
+          <w:szCs w:val="24"/>
+        </w:rPr>
+        <w:t xml:space="preserve">, </w:t>
+      </w:r>
+      <w:proofErr w:type="spellStart"/>
       <w:r>
         <w:rPr>
           <w:b/>
@@ -2576,7 +3843,17 @@
           <w:sz w:val="24"/>
           <w:szCs w:val="24"/>
         </w:rPr>
-        <w:t>xis)</w:t>
+        <w:t>xis</w:t>
+      </w:r>
+      <w:proofErr w:type="spellEnd"/>
+      <w:r>
+        <w:rPr>
+          <w:b/>
+          <w:bCs/>
+          <w:sz w:val="24"/>
+          <w:szCs w:val="24"/>
+        </w:rPr>
+        <w:t>)</w:t>
       </w:r>
       <w:r>
         <w:rPr>
@@ -2642,15 +3919,37 @@
           <w:szCs w:val="24"/>
         </w:rPr>
       </w:pPr>
-      <w:r>
-        <w:rPr>
-          <w:b/>
-          <w:bCs/>
-          <w:sz w:val="24"/>
-          <w:szCs w:val="24"/>
-        </w:rPr>
-        <w:t>x_sorted, y_sorted</w:t>
-      </w:r>
+      <w:proofErr w:type="spellStart"/>
+      <w:r>
+        <w:rPr>
+          <w:b/>
+          <w:bCs/>
+          <w:sz w:val="24"/>
+          <w:szCs w:val="24"/>
+        </w:rPr>
+        <w:t>x_sorted</w:t>
+      </w:r>
+      <w:proofErr w:type="spellEnd"/>
+      <w:r>
+        <w:rPr>
+          <w:b/>
+          <w:bCs/>
+          <w:sz w:val="24"/>
+          <w:szCs w:val="24"/>
+        </w:rPr>
+        <w:t xml:space="preserve">, </w:t>
+      </w:r>
+      <w:proofErr w:type="spellStart"/>
+      <w:r>
+        <w:rPr>
+          <w:b/>
+          <w:bCs/>
+          <w:sz w:val="24"/>
+          <w:szCs w:val="24"/>
+        </w:rPr>
+        <w:t>y_sorted</w:t>
+      </w:r>
+      <w:proofErr w:type="spellEnd"/>
       <w:r>
         <w:rPr>
           <w:sz w:val="24"/>
@@ -2674,6 +3973,7 @@
           <w:szCs w:val="24"/>
         </w:rPr>
       </w:pPr>
+      <w:proofErr w:type="spellStart"/>
       <w:r>
         <w:rPr>
           <w:b/>
@@ -2683,6 +3983,7 @@
         </w:rPr>
         <w:t>axis</w:t>
       </w:r>
+      <w:proofErr w:type="spellEnd"/>
       <w:r>
         <w:rPr>
           <w:sz w:val="24"/>
@@ -2713,16 +4014,7 @@
           <w:sz w:val="24"/>
           <w:szCs w:val="24"/>
         </w:rPr>
-        <w:t>Zwraca</w:t>
-      </w:r>
-      <w:r>
-        <w:rPr>
-          <w:b/>
-          <w:bCs/>
-          <w:sz w:val="24"/>
-          <w:szCs w:val="24"/>
-        </w:rPr>
-        <w:t>:</w:t>
+        <w:t>Zwraca:</w:t>
       </w:r>
     </w:p>
     <w:p>
@@ -2747,14 +4039,25 @@
         </w:rPr>
         <w:t xml:space="preserve">Wartości tablicy </w:t>
       </w:r>
-      <w:r>
-        <w:rPr>
-          <w:b/>
-          <w:bCs/>
-          <w:sz w:val="24"/>
-          <w:szCs w:val="24"/>
-        </w:rPr>
-        <w:t xml:space="preserve">result – </w:t>
+      <w:proofErr w:type="spellStart"/>
+      <w:r>
+        <w:rPr>
+          <w:b/>
+          <w:bCs/>
+          <w:sz w:val="24"/>
+          <w:szCs w:val="24"/>
+        </w:rPr>
+        <w:t>result</w:t>
+      </w:r>
+      <w:proofErr w:type="spellEnd"/>
+      <w:r>
+        <w:rPr>
+          <w:b/>
+          <w:bCs/>
+          <w:sz w:val="24"/>
+          <w:szCs w:val="24"/>
+        </w:rPr>
+        <w:t xml:space="preserve"> – </w:t>
       </w:r>
       <w:r>
         <w:rPr>
@@ -2779,6 +4082,7 @@
           <w:szCs w:val="24"/>
         </w:rPr>
       </w:pPr>
+      <w:proofErr w:type="spellStart"/>
       <w:r>
         <w:rPr>
           <w:b/>
@@ -2788,6 +4092,7 @@
         </w:rPr>
         <w:t>splitPointCoordinate</w:t>
       </w:r>
+      <w:proofErr w:type="spellEnd"/>
       <w:r>
         <w:rPr>
           <w:b/>
@@ -2838,14 +4143,85 @@
         </w:rPr>
         <w:t>_</w:t>
       </w:r>
-      <w:r>
-        <w:rPr>
-          <w:b/>
-          <w:bCs/>
-          <w:sz w:val="24"/>
-          <w:szCs w:val="24"/>
-        </w:rPr>
-        <w:t xml:space="preserve">findMaxRange(self, pointsXSorted, pointsYSorted)– </w:t>
+      <w:proofErr w:type="spellStart"/>
+      <w:r>
+        <w:rPr>
+          <w:b/>
+          <w:bCs/>
+          <w:sz w:val="24"/>
+          <w:szCs w:val="24"/>
+        </w:rPr>
+        <w:t>findMaxRange</w:t>
+      </w:r>
+      <w:proofErr w:type="spellEnd"/>
+      <w:r>
+        <w:rPr>
+          <w:b/>
+          <w:bCs/>
+          <w:sz w:val="24"/>
+          <w:szCs w:val="24"/>
+        </w:rPr>
+        <w:t>(</w:t>
+      </w:r>
+      <w:proofErr w:type="spellStart"/>
+      <w:r>
+        <w:rPr>
+          <w:b/>
+          <w:bCs/>
+          <w:sz w:val="24"/>
+          <w:szCs w:val="24"/>
+        </w:rPr>
+        <w:t>self</w:t>
+      </w:r>
+      <w:proofErr w:type="spellEnd"/>
+      <w:r>
+        <w:rPr>
+          <w:b/>
+          <w:bCs/>
+          <w:sz w:val="24"/>
+          <w:szCs w:val="24"/>
+        </w:rPr>
+        <w:t xml:space="preserve">, </w:t>
+      </w:r>
+      <w:proofErr w:type="spellStart"/>
+      <w:r>
+        <w:rPr>
+          <w:b/>
+          <w:bCs/>
+          <w:sz w:val="24"/>
+          <w:szCs w:val="24"/>
+        </w:rPr>
+        <w:t>pointsXSorted</w:t>
+      </w:r>
+      <w:proofErr w:type="spellEnd"/>
+      <w:r>
+        <w:rPr>
+          <w:b/>
+          <w:bCs/>
+          <w:sz w:val="24"/>
+          <w:szCs w:val="24"/>
+        </w:rPr>
+        <w:t xml:space="preserve">, </w:t>
+      </w:r>
+      <w:proofErr w:type="spellStart"/>
+      <w:r>
+        <w:rPr>
+          <w:b/>
+          <w:bCs/>
+          <w:sz w:val="24"/>
+          <w:szCs w:val="24"/>
+        </w:rPr>
+        <w:t>pointsYSorted</w:t>
+      </w:r>
+      <w:proofErr w:type="spellEnd"/>
+      <w:r>
+        <w:rPr>
+          <w:b/>
+          <w:bCs/>
+          <w:sz w:val="24"/>
+          <w:szCs w:val="24"/>
+        </w:rPr>
+        <w:t xml:space="preserve">)– </w:t>
       </w:r>
       <w:r>
         <w:rPr>
@@ -2887,7 +4263,23 @@
           <w:sz w:val="24"/>
           <w:szCs w:val="24"/>
         </w:rPr>
-        <w:t>ybut maxRange na bazie dwóch p</w:t>
+        <w:t xml:space="preserve">ybut </w:t>
+      </w:r>
+      <w:proofErr w:type="spellStart"/>
+      <w:r>
+        <w:rPr>
+          <w:sz w:val="24"/>
+          <w:szCs w:val="24"/>
+        </w:rPr>
+        <w:t>maxRange</w:t>
+      </w:r>
+      <w:proofErr w:type="spellEnd"/>
+      <w:r>
+        <w:rPr>
+          <w:sz w:val="24"/>
+          <w:szCs w:val="24"/>
+        </w:rPr>
+        <w:t xml:space="preserve"> na bazie dwóch p</w:t>
       </w:r>
       <w:r>
         <w:rPr>
@@ -2919,7 +4311,67 @@
           <w:sz w:val="24"/>
           <w:szCs w:val="24"/>
         </w:rPr>
-        <w:t xml:space="preserve">__reportSubtree(self, node) </w:t>
+        <w:t>_</w:t>
+      </w:r>
+      <w:proofErr w:type="spellStart"/>
+      <w:r>
+        <w:rPr>
+          <w:b/>
+          <w:bCs/>
+          <w:sz w:val="24"/>
+          <w:szCs w:val="24"/>
+        </w:rPr>
+        <w:t>reportSubtree</w:t>
+      </w:r>
+      <w:proofErr w:type="spellEnd"/>
+      <w:r>
+        <w:rPr>
+          <w:b/>
+          <w:bCs/>
+          <w:sz w:val="24"/>
+          <w:szCs w:val="24"/>
+        </w:rPr>
+        <w:t>(</w:t>
+      </w:r>
+      <w:proofErr w:type="spellStart"/>
+      <w:r>
+        <w:rPr>
+          <w:b/>
+          <w:bCs/>
+          <w:sz w:val="24"/>
+          <w:szCs w:val="24"/>
+        </w:rPr>
+        <w:t>self</w:t>
+      </w:r>
+      <w:proofErr w:type="spellEnd"/>
+      <w:r>
+        <w:rPr>
+          <w:b/>
+          <w:bCs/>
+          <w:sz w:val="24"/>
+          <w:szCs w:val="24"/>
+        </w:rPr>
+        <w:t xml:space="preserve">, </w:t>
+      </w:r>
+      <w:proofErr w:type="spellStart"/>
+      <w:r>
+        <w:rPr>
+          <w:b/>
+          <w:bCs/>
+          <w:sz w:val="24"/>
+          <w:szCs w:val="24"/>
+        </w:rPr>
+        <w:t>node</w:t>
+      </w:r>
+      <w:proofErr w:type="spellEnd"/>
+      <w:r>
+        <w:rPr>
+          <w:b/>
+          <w:bCs/>
+          <w:sz w:val="24"/>
+          <w:szCs w:val="24"/>
+        </w:rPr>
+        <w:t xml:space="preserve">) </w:t>
       </w:r>
       <w:r>
         <w:rPr>
@@ -2933,8 +4385,17 @@
           <w:sz w:val="24"/>
           <w:szCs w:val="24"/>
         </w:rPr>
-        <w:t xml:space="preserve"> listę punktów znajdujących się w liściach danego węzła KD-tree</w:t>
-      </w:r>
+        <w:t xml:space="preserve"> listę punktów znajdujących się w liściach danego węzła KD-</w:t>
+      </w:r>
+      <w:proofErr w:type="spellStart"/>
+      <w:r>
+        <w:rPr>
+          <w:sz w:val="24"/>
+          <w:szCs w:val="24"/>
+        </w:rPr>
+        <w:t>tree</w:t>
+      </w:r>
+      <w:proofErr w:type="spellEnd"/>
     </w:p>
     <w:p>
       <w:pPr>
@@ -2958,33 +4419,24 @@
           <w:sz w:val="24"/>
           <w:szCs w:val="24"/>
         </w:rPr>
-        <w:t>kdtree</w:t>
-      </w:r>
-      <w:r>
-        <w:rPr>
-          <w:b/>
-          <w:bCs/>
-          <w:sz w:val="24"/>
-          <w:szCs w:val="24"/>
-        </w:rPr>
-        <w:t>vis</w:t>
-      </w:r>
-      <w:r>
-        <w:rPr>
-          <w:b/>
-          <w:bCs/>
-          <w:sz w:val="24"/>
-          <w:szCs w:val="24"/>
-        </w:rPr>
-        <w:t xml:space="preserve">.py – </w:t>
-      </w:r>
-      <w:r>
-        <w:rPr>
-          <w:sz w:val="24"/>
-          <w:szCs w:val="24"/>
-        </w:rPr>
-        <w:t>plik odpowiedzialny za wizualizację inicjalizacji oraz przeszukiwania KD-tree</w:t>
-      </w:r>
+        <w:t xml:space="preserve">kdtreevis.py – </w:t>
+      </w:r>
+      <w:r>
+        <w:rPr>
+          <w:sz w:val="24"/>
+          <w:szCs w:val="24"/>
+        </w:rPr>
+        <w:t>plik odpowiedzialny za wizualizację inicjalizacji oraz przeszukiwania KD-</w:t>
+      </w:r>
+      <w:proofErr w:type="spellStart"/>
+      <w:r>
+        <w:rPr>
+          <w:sz w:val="24"/>
+          <w:szCs w:val="24"/>
+        </w:rPr>
+        <w:t>tree</w:t>
+      </w:r>
+      <w:proofErr w:type="spellEnd"/>
       <w:r>
         <w:rPr>
           <w:sz w:val="24"/>
@@ -3015,15 +4467,27 @@
           <w:szCs w:val="24"/>
         </w:rPr>
       </w:pPr>
-      <w:r>
-        <w:rPr>
-          <w:b/>
-          <w:bCs/>
-          <w:sz w:val="24"/>
-          <w:szCs w:val="24"/>
-        </w:rPr>
-        <w:t xml:space="preserve">Visualizer – </w:t>
-      </w:r>
+      <w:proofErr w:type="spellStart"/>
+      <w:r>
+        <w:rPr>
+          <w:b/>
+          <w:bCs/>
+          <w:sz w:val="24"/>
+          <w:szCs w:val="24"/>
+        </w:rPr>
+        <w:t>Visualizer</w:t>
+      </w:r>
+      <w:proofErr w:type="spellEnd"/>
+      <w:r>
+        <w:rPr>
+          <w:b/>
+          <w:bCs/>
+          <w:sz w:val="24"/>
+          <w:szCs w:val="24"/>
+        </w:rPr>
+        <w:t xml:space="preserve"> – </w:t>
+      </w:r>
+      <w:proofErr w:type="spellStart"/>
       <w:r>
         <w:rPr>
           <w:sz w:val="24"/>
@@ -3036,7 +4500,31 @@
           <w:sz w:val="24"/>
           <w:szCs w:val="24"/>
         </w:rPr>
-        <w:t>ator drzewa, zapamiętujący jego obecny stan tak, aby mozna było w łatwy sposób stworzyć sceny do narzędzia graficznego oraz na koniec je zwrócić.</w:t>
+        <w:t>ator</w:t>
+      </w:r>
+      <w:proofErr w:type="spellEnd"/>
+      <w:r>
+        <w:rPr>
+          <w:sz w:val="24"/>
+          <w:szCs w:val="24"/>
+        </w:rPr>
+        <w:t xml:space="preserve"> drzewa, zapamiętujący jego obecny stan tak, aby </w:t>
+      </w:r>
+      <w:proofErr w:type="spellStart"/>
+      <w:r>
+        <w:rPr>
+          <w:sz w:val="24"/>
+          <w:szCs w:val="24"/>
+        </w:rPr>
+        <w:t>mozna</w:t>
+      </w:r>
+      <w:proofErr w:type="spellEnd"/>
+      <w:r>
+        <w:rPr>
+          <w:sz w:val="24"/>
+          <w:szCs w:val="24"/>
+        </w:rPr>
+        <w:t xml:space="preserve"> było w łatwy sposób stworzyć sceny do narzędzia graficznego oraz na koniec je zwrócić.</w:t>
       </w:r>
     </w:p>
     <w:p>
@@ -3083,7 +4571,27 @@
           <w:sz w:val="24"/>
           <w:szCs w:val="24"/>
         </w:rPr>
-        <w:t xml:space="preserve">__colors – </w:t>
+        <w:t>__</w:t>
+      </w:r>
+      <w:proofErr w:type="spellStart"/>
+      <w:r>
+        <w:rPr>
+          <w:b/>
+          <w:bCs/>
+          <w:sz w:val="24"/>
+          <w:szCs w:val="24"/>
+        </w:rPr>
+        <w:t>colors</w:t>
+      </w:r>
+      <w:proofErr w:type="spellEnd"/>
+      <w:r>
+        <w:rPr>
+          <w:b/>
+          <w:bCs/>
+          <w:sz w:val="24"/>
+          <w:szCs w:val="24"/>
+        </w:rPr>
+        <w:t xml:space="preserve"> – </w:t>
       </w:r>
       <w:r>
         <w:rPr>
@@ -3122,6 +4630,7 @@
           <w:szCs w:val="24"/>
         </w:rPr>
       </w:pPr>
+      <w:proofErr w:type="spellStart"/>
       <w:r>
         <w:rPr>
           <w:b/>
@@ -3131,6 +4640,7 @@
         </w:rPr>
         <w:t>setOfPoints</w:t>
       </w:r>
+      <w:proofErr w:type="spellEnd"/>
       <w:r>
         <w:rPr>
           <w:sz w:val="24"/>
@@ -3154,22 +4664,74 @@
           <w:szCs w:val="24"/>
         </w:rPr>
       </w:pPr>
-      <w:r>
-        <w:rPr>
-          <w:b/>
-          <w:bCs/>
-          <w:sz w:val="24"/>
-          <w:szCs w:val="24"/>
-        </w:rPr>
-        <w:t xml:space="preserve">maxRange – </w:t>
-      </w:r>
-      <w:r>
-        <w:rPr>
-          <w:sz w:val="24"/>
-          <w:szCs w:val="24"/>
-        </w:rPr>
-        <w:t>przechowuje atrybut maxRange obiektu KDTreeVis (opisanego niżej). Domyślnie: None</w:t>
-      </w:r>
+      <w:proofErr w:type="spellStart"/>
+      <w:r>
+        <w:rPr>
+          <w:b/>
+          <w:bCs/>
+          <w:sz w:val="24"/>
+          <w:szCs w:val="24"/>
+        </w:rPr>
+        <w:t>maxRange</w:t>
+      </w:r>
+      <w:proofErr w:type="spellEnd"/>
+      <w:r>
+        <w:rPr>
+          <w:b/>
+          <w:bCs/>
+          <w:sz w:val="24"/>
+          <w:szCs w:val="24"/>
+        </w:rPr>
+        <w:t xml:space="preserve"> – </w:t>
+      </w:r>
+      <w:r>
+        <w:rPr>
+          <w:sz w:val="24"/>
+          <w:szCs w:val="24"/>
+        </w:rPr>
+        <w:t xml:space="preserve">przechowuje atrybut </w:t>
+      </w:r>
+      <w:proofErr w:type="spellStart"/>
+      <w:r>
+        <w:rPr>
+          <w:sz w:val="24"/>
+          <w:szCs w:val="24"/>
+        </w:rPr>
+        <w:t>maxRange</w:t>
+      </w:r>
+      <w:proofErr w:type="spellEnd"/>
+      <w:r>
+        <w:rPr>
+          <w:sz w:val="24"/>
+          <w:szCs w:val="24"/>
+        </w:rPr>
+        <w:t xml:space="preserve"> obiektu </w:t>
+      </w:r>
+      <w:proofErr w:type="spellStart"/>
+      <w:r>
+        <w:rPr>
+          <w:sz w:val="24"/>
+          <w:szCs w:val="24"/>
+        </w:rPr>
+        <w:t>KDTreeVis</w:t>
+      </w:r>
+      <w:proofErr w:type="spellEnd"/>
+      <w:r>
+        <w:rPr>
+          <w:sz w:val="24"/>
+          <w:szCs w:val="24"/>
+        </w:rPr>
+        <w:t xml:space="preserve"> (opisanego niżej). Domyślnie: </w:t>
+      </w:r>
+      <w:proofErr w:type="spellStart"/>
+      <w:r>
+        <w:rPr>
+          <w:sz w:val="24"/>
+          <w:szCs w:val="24"/>
+        </w:rPr>
+        <w:t>None</w:t>
+      </w:r>
+      <w:proofErr w:type="spellEnd"/>
     </w:p>
     <w:p>
       <w:pPr>
@@ -3186,29 +4748,74 @@
           <w:szCs w:val="24"/>
         </w:rPr>
       </w:pPr>
-      <w:r>
-        <w:rPr>
-          <w:b/>
-          <w:bCs/>
-          <w:sz w:val="24"/>
-          <w:szCs w:val="24"/>
-        </w:rPr>
-        <w:t xml:space="preserve">searchRange – </w:t>
-      </w:r>
-      <w:r>
-        <w:rPr>
-          <w:sz w:val="24"/>
-          <w:szCs w:val="24"/>
-        </w:rPr>
-        <w:t>przechowuje obiekt klasy Range reprezentujący obszar przeszukiwania KD- tree</w:t>
-      </w:r>
-      <w:r>
-        <w:rPr>
-          <w:sz w:val="24"/>
-          <w:szCs w:val="24"/>
-        </w:rPr>
-        <w:t>. Domyślnie: None</w:t>
-      </w:r>
+      <w:proofErr w:type="spellStart"/>
+      <w:r>
+        <w:rPr>
+          <w:b/>
+          <w:bCs/>
+          <w:sz w:val="24"/>
+          <w:szCs w:val="24"/>
+        </w:rPr>
+        <w:t>searchRange</w:t>
+      </w:r>
+      <w:proofErr w:type="spellEnd"/>
+      <w:r>
+        <w:rPr>
+          <w:b/>
+          <w:bCs/>
+          <w:sz w:val="24"/>
+          <w:szCs w:val="24"/>
+        </w:rPr>
+        <w:t xml:space="preserve"> – </w:t>
+      </w:r>
+      <w:r>
+        <w:rPr>
+          <w:sz w:val="24"/>
+          <w:szCs w:val="24"/>
+        </w:rPr>
+        <w:t xml:space="preserve">przechowuje obiekt klasy </w:t>
+      </w:r>
+      <w:proofErr w:type="spellStart"/>
+      <w:r>
+        <w:rPr>
+          <w:sz w:val="24"/>
+          <w:szCs w:val="24"/>
+        </w:rPr>
+        <w:t>Range</w:t>
+      </w:r>
+      <w:proofErr w:type="spellEnd"/>
+      <w:r>
+        <w:rPr>
+          <w:sz w:val="24"/>
+          <w:szCs w:val="24"/>
+        </w:rPr>
+        <w:t xml:space="preserve"> reprezentujący obszar przeszukiwania KD- </w:t>
+      </w:r>
+      <w:proofErr w:type="spellStart"/>
+      <w:r>
+        <w:rPr>
+          <w:sz w:val="24"/>
+          <w:szCs w:val="24"/>
+        </w:rPr>
+        <w:t>tree</w:t>
+      </w:r>
+      <w:proofErr w:type="spellEnd"/>
+      <w:r>
+        <w:rPr>
+          <w:sz w:val="24"/>
+          <w:szCs w:val="24"/>
+        </w:rPr>
+        <w:t xml:space="preserve">. Domyślnie: </w:t>
+      </w:r>
+      <w:proofErr w:type="spellStart"/>
+      <w:r>
+        <w:rPr>
+          <w:sz w:val="24"/>
+          <w:szCs w:val="24"/>
+        </w:rPr>
+        <w:t>None</w:t>
+      </w:r>
+      <w:proofErr w:type="spellEnd"/>
     </w:p>
     <w:p>
       <w:pPr>
@@ -3247,7 +4854,23 @@
           <w:sz w:val="24"/>
           <w:szCs w:val="24"/>
         </w:rPr>
-        <w:t>, przechowywane w węzłach obiektu klasy  KDTreeVis. Domyślnie: pusta lista</w:t>
+        <w:t xml:space="preserve">, przechowywane w węzłach obiektu klasy  </w:t>
+      </w:r>
+      <w:proofErr w:type="spellStart"/>
+      <w:r>
+        <w:rPr>
+          <w:sz w:val="24"/>
+          <w:szCs w:val="24"/>
+        </w:rPr>
+        <w:t>KDTreeVis</w:t>
+      </w:r>
+      <w:proofErr w:type="spellEnd"/>
+      <w:r>
+        <w:rPr>
+          <w:sz w:val="24"/>
+          <w:szCs w:val="24"/>
+        </w:rPr>
+        <w:t>. Domyślnie: pusta lista</w:t>
       </w:r>
     </w:p>
     <w:p>
@@ -3265,6 +4888,7 @@
           <w:szCs w:val="24"/>
         </w:rPr>
       </w:pPr>
+      <w:proofErr w:type="spellStart"/>
       <w:r>
         <w:rPr>
           <w:b/>
@@ -3274,6 +4898,7 @@
         </w:rPr>
         <w:t>reportedPoints</w:t>
       </w:r>
+      <w:proofErr w:type="spellEnd"/>
       <w:r>
         <w:rPr>
           <w:sz w:val="24"/>
@@ -3297,14 +4922,25 @@
           <w:szCs w:val="24"/>
         </w:rPr>
       </w:pPr>
-      <w:r>
-        <w:rPr>
-          <w:b/>
-          <w:bCs/>
-          <w:sz w:val="24"/>
-          <w:szCs w:val="24"/>
-        </w:rPr>
-        <w:t xml:space="preserve">initScenes – </w:t>
+      <w:proofErr w:type="spellStart"/>
+      <w:r>
+        <w:rPr>
+          <w:b/>
+          <w:bCs/>
+          <w:sz w:val="24"/>
+          <w:szCs w:val="24"/>
+        </w:rPr>
+        <w:t>initScenes</w:t>
+      </w:r>
+      <w:proofErr w:type="spellEnd"/>
+      <w:r>
+        <w:rPr>
+          <w:b/>
+          <w:bCs/>
+          <w:sz w:val="24"/>
+          <w:szCs w:val="24"/>
+        </w:rPr>
+        <w:t xml:space="preserve"> – </w:t>
       </w:r>
       <w:r>
         <w:rPr>
@@ -3318,8 +4954,25 @@
           <w:sz w:val="24"/>
           <w:szCs w:val="24"/>
         </w:rPr>
-        <w:t xml:space="preserve"> pokazujące inicjalizację KD- tree. Domyślnie: scena pokazująca jedynie punkty z parametru </w:t>
-      </w:r>
+        <w:t xml:space="preserve"> pokazujące inicjalizację KD- </w:t>
+      </w:r>
+      <w:proofErr w:type="spellStart"/>
+      <w:r>
+        <w:rPr>
+          <w:sz w:val="24"/>
+          <w:szCs w:val="24"/>
+        </w:rPr>
+        <w:t>tree</w:t>
+      </w:r>
+      <w:proofErr w:type="spellEnd"/>
+      <w:r>
+        <w:rPr>
+          <w:sz w:val="24"/>
+          <w:szCs w:val="24"/>
+        </w:rPr>
+        <w:t xml:space="preserve">. Domyślnie: scena pokazująca jedynie punkty z parametru </w:t>
+      </w:r>
+      <w:proofErr w:type="spellStart"/>
       <w:r>
         <w:rPr>
           <w:b/>
@@ -3329,6 +4982,7 @@
         </w:rPr>
         <w:t>setOfPoints</w:t>
       </w:r>
+      <w:proofErr w:type="spellEnd"/>
     </w:p>
     <w:p>
       <w:pPr>
@@ -3345,6 +4999,7 @@
           <w:szCs w:val="24"/>
         </w:rPr>
       </w:pPr>
+      <w:proofErr w:type="spellStart"/>
       <w:r>
         <w:rPr>
           <w:b/>
@@ -3354,12 +5009,29 @@
         </w:rPr>
         <w:t>searchScenes</w:t>
       </w:r>
-      <w:r>
-        <w:rPr>
-          <w:sz w:val="24"/>
-          <w:szCs w:val="24"/>
-        </w:rPr>
-        <w:t xml:space="preserve"> – sceny pokazujące przeszukiwanie KD-tree. Domyślnie: pusta lista</w:t>
+      <w:proofErr w:type="spellEnd"/>
+      <w:r>
+        <w:rPr>
+          <w:sz w:val="24"/>
+          <w:szCs w:val="24"/>
+        </w:rPr>
+        <w:t xml:space="preserve"> – sceny pokazujące przeszukiwanie KD-</w:t>
+      </w:r>
+      <w:proofErr w:type="spellStart"/>
+      <w:r>
+        <w:rPr>
+          <w:sz w:val="24"/>
+          <w:szCs w:val="24"/>
+        </w:rPr>
+        <w:t>tree</w:t>
+      </w:r>
+      <w:proofErr w:type="spellEnd"/>
+      <w:r>
+        <w:rPr>
+          <w:sz w:val="24"/>
+          <w:szCs w:val="24"/>
+        </w:rPr>
+        <w:t>. Domyślnie: pusta lista</w:t>
       </w:r>
     </w:p>
     <w:p>
@@ -3412,8 +5084,17 @@
           <w:sz w:val="24"/>
           <w:szCs w:val="24"/>
         </w:rPr>
-        <w:t>przyjmuje listę punktów, zwraca obiekt klasy Visualizer</w:t>
-      </w:r>
+        <w:t xml:space="preserve">przyjmuje listę punktów, zwraca obiekt klasy </w:t>
+      </w:r>
+      <w:proofErr w:type="spellStart"/>
+      <w:r>
+        <w:rPr>
+          <w:sz w:val="24"/>
+          <w:szCs w:val="24"/>
+        </w:rPr>
+        <w:t>Visualizer</w:t>
+      </w:r>
+      <w:proofErr w:type="spellEnd"/>
     </w:p>
     <w:p>
       <w:pPr>
@@ -3430,14 +5111,65 @@
           <w:szCs w:val="24"/>
         </w:rPr>
       </w:pPr>
-      <w:r>
-        <w:rPr>
-          <w:b/>
-          <w:bCs/>
-          <w:sz w:val="24"/>
-          <w:szCs w:val="24"/>
-        </w:rPr>
-        <w:t xml:space="preserve">setMaxRange(self, maxRange) </w:t>
+      <w:proofErr w:type="spellStart"/>
+      <w:r>
+        <w:rPr>
+          <w:b/>
+          <w:bCs/>
+          <w:sz w:val="24"/>
+          <w:szCs w:val="24"/>
+        </w:rPr>
+        <w:t>setMaxRange</w:t>
+      </w:r>
+      <w:proofErr w:type="spellEnd"/>
+      <w:r>
+        <w:rPr>
+          <w:b/>
+          <w:bCs/>
+          <w:sz w:val="24"/>
+          <w:szCs w:val="24"/>
+        </w:rPr>
+        <w:t>(</w:t>
+      </w:r>
+      <w:proofErr w:type="spellStart"/>
+      <w:r>
+        <w:rPr>
+          <w:b/>
+          <w:bCs/>
+          <w:sz w:val="24"/>
+          <w:szCs w:val="24"/>
+        </w:rPr>
+        <w:t>self</w:t>
+      </w:r>
+      <w:proofErr w:type="spellEnd"/>
+      <w:r>
+        <w:rPr>
+          <w:b/>
+          <w:bCs/>
+          <w:sz w:val="24"/>
+          <w:szCs w:val="24"/>
+        </w:rPr>
+        <w:t xml:space="preserve">, </w:t>
+      </w:r>
+      <w:proofErr w:type="spellStart"/>
+      <w:r>
+        <w:rPr>
+          <w:b/>
+          <w:bCs/>
+          <w:sz w:val="24"/>
+          <w:szCs w:val="24"/>
+        </w:rPr>
+        <w:t>maxRange</w:t>
+      </w:r>
+      <w:proofErr w:type="spellEnd"/>
+      <w:r>
+        <w:rPr>
+          <w:b/>
+          <w:bCs/>
+          <w:sz w:val="24"/>
+          <w:szCs w:val="24"/>
+        </w:rPr>
+        <w:t xml:space="preserve">) </w:t>
       </w:r>
       <w:r>
         <w:rPr>
@@ -3446,6 +5178,7 @@
         </w:rPr>
         <w:t xml:space="preserve">– ustawia atrybut </w:t>
       </w:r>
+      <w:proofErr w:type="spellStart"/>
       <w:r>
         <w:rPr>
           <w:sz w:val="24"/>
@@ -3458,7 +5191,15 @@
           <w:sz w:val="24"/>
           <w:szCs w:val="24"/>
         </w:rPr>
-        <w:t>axRange na bazie dane</w:t>
+        <w:t>axRange</w:t>
+      </w:r>
+      <w:proofErr w:type="spellEnd"/>
+      <w:r>
+        <w:rPr>
+          <w:sz w:val="24"/>
+          <w:szCs w:val="24"/>
+        </w:rPr>
+        <w:t xml:space="preserve"> na bazie dane</w:t>
       </w:r>
       <w:r>
         <w:rPr>
@@ -3484,6 +5225,7 @@
           <w:lang w:val="en-US"/>
         </w:rPr>
       </w:pPr>
+      <w:proofErr w:type="spellStart"/>
       <w:r>
         <w:rPr>
           <w:b/>
@@ -3492,24 +5234,175 @@
           <w:szCs w:val="24"/>
           <w:lang w:val="en-US"/>
         </w:rPr>
-        <w:t>setSearchRange(self, searchRange)</w:t>
-      </w:r>
-      <w:r>
-        <w:rPr>
+        <w:t>setSearchRange</w:t>
+      </w:r>
+      <w:proofErr w:type="spellEnd"/>
+      <w:r>
+        <w:rPr>
+          <w:b/>
+          <w:bCs/>
           <w:sz w:val="24"/>
           <w:szCs w:val="24"/>
           <w:lang w:val="en-US"/>
         </w:rPr>
-        <w:t xml:space="preserve"> – ustawia a</w:t>
-      </w:r>
-      <w:r>
-        <w:rPr>
+        <w:t xml:space="preserve">(self, </w:t>
+      </w:r>
+      <w:proofErr w:type="spellStart"/>
+      <w:r>
+        <w:rPr>
+          <w:b/>
+          <w:bCs/>
           <w:sz w:val="24"/>
           <w:szCs w:val="24"/>
           <w:lang w:val="en-US"/>
         </w:rPr>
-        <w:t>trybut searchRange na bazie danego parametru</w:t>
-      </w:r>
+        <w:t>searchRange</w:t>
+      </w:r>
+      <w:proofErr w:type="spellEnd"/>
+      <w:r>
+        <w:rPr>
+          <w:b/>
+          <w:bCs/>
+          <w:sz w:val="24"/>
+          <w:szCs w:val="24"/>
+          <w:lang w:val="en-US"/>
+        </w:rPr>
+        <w:t>)</w:t>
+      </w:r>
+      <w:r>
+        <w:rPr>
+          <w:sz w:val="24"/>
+          <w:szCs w:val="24"/>
+          <w:lang w:val="en-US"/>
+        </w:rPr>
+        <w:t xml:space="preserve"> – </w:t>
+      </w:r>
+      <w:proofErr w:type="spellStart"/>
+      <w:r>
+        <w:rPr>
+          <w:sz w:val="24"/>
+          <w:szCs w:val="24"/>
+          <w:lang w:val="en-US"/>
+        </w:rPr>
+        <w:t>ustawia</w:t>
+      </w:r>
+      <w:proofErr w:type="spellEnd"/>
+      <w:r>
+        <w:rPr>
+          <w:sz w:val="24"/>
+          <w:szCs w:val="24"/>
+          <w:lang w:val="en-US"/>
+        </w:rPr>
+        <w:t xml:space="preserve"> </w:t>
+      </w:r>
+      <w:proofErr w:type="spellStart"/>
+      <w:r>
+        <w:rPr>
+          <w:sz w:val="24"/>
+          <w:szCs w:val="24"/>
+          <w:lang w:val="en-US"/>
+        </w:rPr>
+        <w:t>a</w:t>
+      </w:r>
+      <w:r>
+        <w:rPr>
+          <w:sz w:val="24"/>
+          <w:szCs w:val="24"/>
+          <w:lang w:val="en-US"/>
+        </w:rPr>
+        <w:t>trybut</w:t>
+      </w:r>
+      <w:proofErr w:type="spellEnd"/>
+      <w:r>
+        <w:rPr>
+          <w:sz w:val="24"/>
+          <w:szCs w:val="24"/>
+          <w:lang w:val="en-US"/>
+        </w:rPr>
+        <w:t xml:space="preserve"> </w:t>
+      </w:r>
+      <w:proofErr w:type="spellStart"/>
+      <w:r>
+        <w:rPr>
+          <w:sz w:val="24"/>
+          <w:szCs w:val="24"/>
+          <w:lang w:val="en-US"/>
+        </w:rPr>
+        <w:t>searchRange</w:t>
+      </w:r>
+      <w:proofErr w:type="spellEnd"/>
+      <w:r>
+        <w:rPr>
+          <w:sz w:val="24"/>
+          <w:szCs w:val="24"/>
+          <w:lang w:val="en-US"/>
+        </w:rPr>
+        <w:t xml:space="preserve"> </w:t>
+      </w:r>
+      <w:proofErr w:type="spellStart"/>
+      <w:r>
+        <w:rPr>
+          <w:sz w:val="24"/>
+          <w:szCs w:val="24"/>
+          <w:lang w:val="en-US"/>
+        </w:rPr>
+        <w:t>na</w:t>
+      </w:r>
+      <w:proofErr w:type="spellEnd"/>
+      <w:r>
+        <w:rPr>
+          <w:sz w:val="24"/>
+          <w:szCs w:val="24"/>
+          <w:lang w:val="en-US"/>
+        </w:rPr>
+        <w:t xml:space="preserve"> </w:t>
+      </w:r>
+      <w:proofErr w:type="spellStart"/>
+      <w:r>
+        <w:rPr>
+          <w:sz w:val="24"/>
+          <w:szCs w:val="24"/>
+          <w:lang w:val="en-US"/>
+        </w:rPr>
+        <w:t>bazie</w:t>
+      </w:r>
+      <w:proofErr w:type="spellEnd"/>
+      <w:r>
+        <w:rPr>
+          <w:sz w:val="24"/>
+          <w:szCs w:val="24"/>
+          <w:lang w:val="en-US"/>
+        </w:rPr>
+        <w:t xml:space="preserve"> </w:t>
+      </w:r>
+      <w:proofErr w:type="spellStart"/>
+      <w:r>
+        <w:rPr>
+          <w:sz w:val="24"/>
+          <w:szCs w:val="24"/>
+          <w:lang w:val="en-US"/>
+        </w:rPr>
+        <w:t>danego</w:t>
+      </w:r>
+      <w:proofErr w:type="spellEnd"/>
+      <w:r>
+        <w:rPr>
+          <w:sz w:val="24"/>
+          <w:szCs w:val="24"/>
+          <w:lang w:val="en-US"/>
+        </w:rPr>
+        <w:t xml:space="preserve"> </w:t>
+      </w:r>
+      <w:proofErr w:type="spellStart"/>
+      <w:r>
+        <w:rPr>
+          <w:sz w:val="24"/>
+          <w:szCs w:val="24"/>
+          <w:lang w:val="en-US"/>
+        </w:rPr>
+        <w:t>parametru</w:t>
+      </w:r>
+      <w:proofErr w:type="spellEnd"/>
     </w:p>
     <w:p>
       <w:pPr>
@@ -3527,6 +5420,7 @@
           <w:lang w:val="en-US"/>
         </w:rPr>
       </w:pPr>
+      <w:proofErr w:type="spellStart"/>
       <w:r>
         <w:rPr>
           <w:b/>
@@ -3535,16 +5429,20 @@
           <w:szCs w:val="24"/>
           <w:lang w:val="en-US"/>
         </w:rPr>
-        <w:t>addLine(self, splitCoord, smallerBound, biggerBound, axis)</w:t>
-      </w:r>
-      <w:r>
-        <w:rPr>
+        <w:t>addLine</w:t>
+      </w:r>
+      <w:proofErr w:type="spellEnd"/>
+      <w:r>
+        <w:rPr>
+          <w:b/>
+          <w:bCs/>
           <w:sz w:val="24"/>
           <w:szCs w:val="24"/>
           <w:lang w:val="en-US"/>
         </w:rPr>
-        <w:t xml:space="preserve"> – dodaje linie przecięcia na bazie współrzędnej przecięcia (</w:t>
-      </w:r>
+        <w:t xml:space="preserve">(self, </w:t>
+      </w:r>
+      <w:proofErr w:type="spellStart"/>
       <w:r>
         <w:rPr>
           <w:b/>
@@ -3555,12 +5453,213 @@
         </w:rPr>
         <w:t>splitCoord</w:t>
       </w:r>
-      <w:r>
-        <w:rPr>
+      <w:proofErr w:type="spellEnd"/>
+      <w:r>
+        <w:rPr>
+          <w:b/>
+          <w:bCs/>
           <w:sz w:val="24"/>
           <w:szCs w:val="24"/>
           <w:lang w:val="en-US"/>
         </w:rPr>
+        <w:t xml:space="preserve">, </w:t>
+      </w:r>
+      <w:proofErr w:type="spellStart"/>
+      <w:r>
+        <w:rPr>
+          <w:b/>
+          <w:bCs/>
+          <w:sz w:val="24"/>
+          <w:szCs w:val="24"/>
+          <w:lang w:val="en-US"/>
+        </w:rPr>
+        <w:t>smallerBound</w:t>
+      </w:r>
+      <w:proofErr w:type="spellEnd"/>
+      <w:r>
+        <w:rPr>
+          <w:b/>
+          <w:bCs/>
+          <w:sz w:val="24"/>
+          <w:szCs w:val="24"/>
+          <w:lang w:val="en-US"/>
+        </w:rPr>
+        <w:t xml:space="preserve">, </w:t>
+      </w:r>
+      <w:proofErr w:type="spellStart"/>
+      <w:r>
+        <w:rPr>
+          <w:b/>
+          <w:bCs/>
+          <w:sz w:val="24"/>
+          <w:szCs w:val="24"/>
+          <w:lang w:val="en-US"/>
+        </w:rPr>
+        <w:t>biggerBound</w:t>
+      </w:r>
+      <w:proofErr w:type="spellEnd"/>
+      <w:r>
+        <w:rPr>
+          <w:b/>
+          <w:bCs/>
+          <w:sz w:val="24"/>
+          <w:szCs w:val="24"/>
+          <w:lang w:val="en-US"/>
+        </w:rPr>
+        <w:t>, axis)</w:t>
+      </w:r>
+      <w:r>
+        <w:rPr>
+          <w:sz w:val="24"/>
+          <w:szCs w:val="24"/>
+          <w:lang w:val="en-US"/>
+        </w:rPr>
+        <w:t xml:space="preserve"> – </w:t>
+      </w:r>
+      <w:proofErr w:type="spellStart"/>
+      <w:r>
+        <w:rPr>
+          <w:sz w:val="24"/>
+          <w:szCs w:val="24"/>
+          <w:lang w:val="en-US"/>
+        </w:rPr>
+        <w:t>dodaje</w:t>
+      </w:r>
+      <w:proofErr w:type="spellEnd"/>
+      <w:r>
+        <w:rPr>
+          <w:sz w:val="24"/>
+          <w:szCs w:val="24"/>
+          <w:lang w:val="en-US"/>
+        </w:rPr>
+        <w:t xml:space="preserve"> </w:t>
+      </w:r>
+      <w:proofErr w:type="spellStart"/>
+      <w:r>
+        <w:rPr>
+          <w:sz w:val="24"/>
+          <w:szCs w:val="24"/>
+          <w:lang w:val="en-US"/>
+        </w:rPr>
+        <w:t>linie</w:t>
+      </w:r>
+      <w:proofErr w:type="spellEnd"/>
+      <w:r>
+        <w:rPr>
+          <w:sz w:val="24"/>
+          <w:szCs w:val="24"/>
+          <w:lang w:val="en-US"/>
+        </w:rPr>
+        <w:t xml:space="preserve"> </w:t>
+      </w:r>
+      <w:proofErr w:type="spellStart"/>
+      <w:r>
+        <w:rPr>
+          <w:sz w:val="24"/>
+          <w:szCs w:val="24"/>
+          <w:lang w:val="en-US"/>
+        </w:rPr>
+        <w:t>przecięcia</w:t>
+      </w:r>
+      <w:proofErr w:type="spellEnd"/>
+      <w:r>
+        <w:rPr>
+          <w:sz w:val="24"/>
+          <w:szCs w:val="24"/>
+          <w:lang w:val="en-US"/>
+        </w:rPr>
+        <w:t xml:space="preserve"> </w:t>
+      </w:r>
+      <w:proofErr w:type="spellStart"/>
+      <w:r>
+        <w:rPr>
+          <w:sz w:val="24"/>
+          <w:szCs w:val="24"/>
+          <w:lang w:val="en-US"/>
+        </w:rPr>
+        <w:t>na</w:t>
+      </w:r>
+      <w:proofErr w:type="spellEnd"/>
+      <w:r>
+        <w:rPr>
+          <w:sz w:val="24"/>
+          <w:szCs w:val="24"/>
+          <w:lang w:val="en-US"/>
+        </w:rPr>
+        <w:t xml:space="preserve"> </w:t>
+      </w:r>
+      <w:proofErr w:type="spellStart"/>
+      <w:r>
+        <w:rPr>
+          <w:sz w:val="24"/>
+          <w:szCs w:val="24"/>
+          <w:lang w:val="en-US"/>
+        </w:rPr>
+        <w:t>bazie</w:t>
+      </w:r>
+      <w:proofErr w:type="spellEnd"/>
+      <w:r>
+        <w:rPr>
+          <w:sz w:val="24"/>
+          <w:szCs w:val="24"/>
+          <w:lang w:val="en-US"/>
+        </w:rPr>
+        <w:t xml:space="preserve"> </w:t>
+      </w:r>
+      <w:proofErr w:type="spellStart"/>
+      <w:r>
+        <w:rPr>
+          <w:sz w:val="24"/>
+          <w:szCs w:val="24"/>
+          <w:lang w:val="en-US"/>
+        </w:rPr>
+        <w:t>współrzędnej</w:t>
+      </w:r>
+      <w:proofErr w:type="spellEnd"/>
+      <w:r>
+        <w:rPr>
+          <w:sz w:val="24"/>
+          <w:szCs w:val="24"/>
+          <w:lang w:val="en-US"/>
+        </w:rPr>
+        <w:t xml:space="preserve"> </w:t>
+      </w:r>
+      <w:proofErr w:type="spellStart"/>
+      <w:r>
+        <w:rPr>
+          <w:sz w:val="24"/>
+          <w:szCs w:val="24"/>
+          <w:lang w:val="en-US"/>
+        </w:rPr>
+        <w:t>przecięcia</w:t>
+      </w:r>
+      <w:proofErr w:type="spellEnd"/>
+      <w:r>
+        <w:rPr>
+          <w:sz w:val="24"/>
+          <w:szCs w:val="24"/>
+          <w:lang w:val="en-US"/>
+        </w:rPr>
+        <w:t xml:space="preserve"> (</w:t>
+      </w:r>
+      <w:proofErr w:type="spellStart"/>
+      <w:r>
+        <w:rPr>
+          <w:b/>
+          <w:bCs/>
+          <w:sz w:val="24"/>
+          <w:szCs w:val="24"/>
+          <w:lang w:val="en-US"/>
+        </w:rPr>
+        <w:t>splitCoord</w:t>
+      </w:r>
+      <w:proofErr w:type="spellEnd"/>
+      <w:r>
+        <w:rPr>
+          <w:sz w:val="24"/>
+          <w:szCs w:val="24"/>
+          <w:lang w:val="en-US"/>
+        </w:rPr>
         <w:t>)</w:t>
       </w:r>
       <w:r>
@@ -3569,16 +5668,34 @@
           <w:szCs w:val="24"/>
           <w:lang w:val="en-US"/>
         </w:rPr>
-        <w:t>, osi (</w:t>
-      </w:r>
-      <w:r>
-        <w:rPr>
-          <w:b/>
-          <w:bCs/>
+        <w:t xml:space="preserve">, </w:t>
+      </w:r>
+      <w:proofErr w:type="spellStart"/>
+      <w:r>
+        <w:rPr>
           <w:sz w:val="24"/>
           <w:szCs w:val="24"/>
           <w:lang w:val="en-US"/>
         </w:rPr>
+        <w:t>osi</w:t>
+      </w:r>
+      <w:proofErr w:type="spellEnd"/>
+      <w:r>
+        <w:rPr>
+          <w:sz w:val="24"/>
+          <w:szCs w:val="24"/>
+          <w:lang w:val="en-US"/>
+        </w:rPr>
+        <w:t xml:space="preserve"> (</w:t>
+      </w:r>
+      <w:r>
+        <w:rPr>
+          <w:b/>
+          <w:bCs/>
+          <w:sz w:val="24"/>
+          <w:szCs w:val="24"/>
+          <w:lang w:val="en-US"/>
+        </w:rPr>
         <w:t>axis</w:t>
       </w:r>
       <w:r>
@@ -3595,17 +5712,105 @@
           <w:szCs w:val="24"/>
           <w:lang w:val="en-US"/>
         </w:rPr>
-        <w:t>, oraz granic przedziału (</w:t>
-      </w:r>
-      <w:r>
-        <w:rPr>
-          <w:b/>
-          <w:bCs/>
+        <w:t xml:space="preserve">, </w:t>
+      </w:r>
+      <w:proofErr w:type="spellStart"/>
+      <w:r>
+        <w:rPr>
           <w:sz w:val="24"/>
           <w:szCs w:val="24"/>
           <w:lang w:val="en-US"/>
         </w:rPr>
-        <w:t>smallerBound, biggerBound)</w:t>
+        <w:t>oraz</w:t>
+      </w:r>
+      <w:proofErr w:type="spellEnd"/>
+      <w:r>
+        <w:rPr>
+          <w:sz w:val="24"/>
+          <w:szCs w:val="24"/>
+          <w:lang w:val="en-US"/>
+        </w:rPr>
+        <w:t xml:space="preserve"> </w:t>
+      </w:r>
+      <w:proofErr w:type="spellStart"/>
+      <w:r>
+        <w:rPr>
+          <w:sz w:val="24"/>
+          <w:szCs w:val="24"/>
+          <w:lang w:val="en-US"/>
+        </w:rPr>
+        <w:t>granic</w:t>
+      </w:r>
+      <w:proofErr w:type="spellEnd"/>
+      <w:r>
+        <w:rPr>
+          <w:sz w:val="24"/>
+          <w:szCs w:val="24"/>
+          <w:lang w:val="en-US"/>
+        </w:rPr>
+        <w:t xml:space="preserve"> </w:t>
+      </w:r>
+      <w:proofErr w:type="spellStart"/>
+      <w:r>
+        <w:rPr>
+          <w:sz w:val="24"/>
+          <w:szCs w:val="24"/>
+          <w:lang w:val="en-US"/>
+        </w:rPr>
+        <w:t>przedziału</w:t>
+      </w:r>
+      <w:proofErr w:type="spellEnd"/>
+      <w:r>
+        <w:rPr>
+          <w:sz w:val="24"/>
+          <w:szCs w:val="24"/>
+          <w:lang w:val="en-US"/>
+        </w:rPr>
+        <w:t xml:space="preserve"> (</w:t>
+      </w:r>
+      <w:proofErr w:type="spellStart"/>
+      <w:r>
+        <w:rPr>
+          <w:b/>
+          <w:bCs/>
+          <w:sz w:val="24"/>
+          <w:szCs w:val="24"/>
+          <w:lang w:val="en-US"/>
+        </w:rPr>
+        <w:t>smallerBound</w:t>
+      </w:r>
+      <w:proofErr w:type="spellEnd"/>
+      <w:r>
+        <w:rPr>
+          <w:b/>
+          <w:bCs/>
+          <w:sz w:val="24"/>
+          <w:szCs w:val="24"/>
+          <w:lang w:val="en-US"/>
+        </w:rPr>
+        <w:t xml:space="preserve">, </w:t>
+      </w:r>
+      <w:proofErr w:type="spellStart"/>
+      <w:r>
+        <w:rPr>
+          <w:b/>
+          <w:bCs/>
+          <w:sz w:val="24"/>
+          <w:szCs w:val="24"/>
+          <w:lang w:val="en-US"/>
+        </w:rPr>
+        <w:t>biggerBound</w:t>
+      </w:r>
+      <w:proofErr w:type="spellEnd"/>
+      <w:r>
+        <w:rPr>
+          <w:b/>
+          <w:bCs/>
+          <w:sz w:val="24"/>
+          <w:szCs w:val="24"/>
+          <w:lang w:val="en-US"/>
+        </w:rPr>
+        <w:t>)</w:t>
       </w:r>
     </w:p>
     <w:p>
@@ -3624,6 +5829,7 @@
           <w:lang w:val="en-US"/>
         </w:rPr>
       </w:pPr>
+      <w:proofErr w:type="spellStart"/>
       <w:r>
         <w:rPr>
           <w:b/>
@@ -3632,16 +5838,73 @@
           <w:szCs w:val="24"/>
           <w:lang w:val="en-US"/>
         </w:rPr>
-        <w:t>addPoint(self, point)</w:t>
-      </w:r>
-      <w:r>
-        <w:rPr>
+        <w:t>addPoint</w:t>
+      </w:r>
+      <w:proofErr w:type="spellEnd"/>
+      <w:r>
+        <w:rPr>
+          <w:b/>
+          <w:bCs/>
           <w:sz w:val="24"/>
           <w:szCs w:val="24"/>
           <w:lang w:val="en-US"/>
         </w:rPr>
-        <w:t xml:space="preserve"> – dodaje punkt do reportedPoints</w:t>
-      </w:r>
+        <w:t>(self, point)</w:t>
+      </w:r>
+      <w:r>
+        <w:rPr>
+          <w:sz w:val="24"/>
+          <w:szCs w:val="24"/>
+          <w:lang w:val="en-US"/>
+        </w:rPr>
+        <w:t xml:space="preserve"> – </w:t>
+      </w:r>
+      <w:proofErr w:type="spellStart"/>
+      <w:r>
+        <w:rPr>
+          <w:sz w:val="24"/>
+          <w:szCs w:val="24"/>
+          <w:lang w:val="en-US"/>
+        </w:rPr>
+        <w:t>dodaje</w:t>
+      </w:r>
+      <w:proofErr w:type="spellEnd"/>
+      <w:r>
+        <w:rPr>
+          <w:sz w:val="24"/>
+          <w:szCs w:val="24"/>
+          <w:lang w:val="en-US"/>
+        </w:rPr>
+        <w:t xml:space="preserve"> </w:t>
+      </w:r>
+      <w:proofErr w:type="spellStart"/>
+      <w:r>
+        <w:rPr>
+          <w:sz w:val="24"/>
+          <w:szCs w:val="24"/>
+          <w:lang w:val="en-US"/>
+        </w:rPr>
+        <w:t>punkt</w:t>
+      </w:r>
+      <w:proofErr w:type="spellEnd"/>
+      <w:r>
+        <w:rPr>
+          <w:sz w:val="24"/>
+          <w:szCs w:val="24"/>
+          <w:lang w:val="en-US"/>
+        </w:rPr>
+        <w:t xml:space="preserve"> do </w:t>
+      </w:r>
+      <w:proofErr w:type="spellStart"/>
+      <w:r>
+        <w:rPr>
+          <w:sz w:val="24"/>
+          <w:szCs w:val="24"/>
+          <w:lang w:val="en-US"/>
+        </w:rPr>
+        <w:t>reportedPoints</w:t>
+      </w:r>
+      <w:proofErr w:type="spellEnd"/>
     </w:p>
     <w:p>
       <w:pPr>
@@ -3658,14 +5921,125 @@
           <w:szCs w:val="24"/>
         </w:rPr>
       </w:pPr>
-      <w:r>
-        <w:rPr>
-          <w:b/>
-          <w:bCs/>
-          <w:sz w:val="24"/>
-          <w:szCs w:val="24"/>
-        </w:rPr>
-        <w:t>makeScene(self, currPoints=None, currRange=None)</w:t>
+      <w:proofErr w:type="spellStart"/>
+      <w:r>
+        <w:rPr>
+          <w:b/>
+          <w:bCs/>
+          <w:sz w:val="24"/>
+          <w:szCs w:val="24"/>
+        </w:rPr>
+        <w:t>makeScene</w:t>
+      </w:r>
+      <w:proofErr w:type="spellEnd"/>
+      <w:r>
+        <w:rPr>
+          <w:b/>
+          <w:bCs/>
+          <w:sz w:val="24"/>
+          <w:szCs w:val="24"/>
+        </w:rPr>
+        <w:t>(</w:t>
+      </w:r>
+      <w:proofErr w:type="spellStart"/>
+      <w:r>
+        <w:rPr>
+          <w:b/>
+          <w:bCs/>
+          <w:sz w:val="24"/>
+          <w:szCs w:val="24"/>
+        </w:rPr>
+        <w:t>self</w:t>
+      </w:r>
+      <w:proofErr w:type="spellEnd"/>
+      <w:r>
+        <w:rPr>
+          <w:b/>
+          <w:bCs/>
+          <w:sz w:val="24"/>
+          <w:szCs w:val="24"/>
+        </w:rPr>
+        <w:t xml:space="preserve">, </w:t>
+      </w:r>
+      <w:proofErr w:type="spellStart"/>
+      <w:r>
+        <w:rPr>
+          <w:b/>
+          <w:bCs/>
+          <w:sz w:val="24"/>
+          <w:szCs w:val="24"/>
+        </w:rPr>
+        <w:t>currPoints</w:t>
+      </w:r>
+      <w:proofErr w:type="spellEnd"/>
+      <w:r>
+        <w:rPr>
+          <w:b/>
+          <w:bCs/>
+          <w:sz w:val="24"/>
+          <w:szCs w:val="24"/>
+        </w:rPr>
+        <w:t>=</w:t>
+      </w:r>
+      <w:proofErr w:type="spellStart"/>
+      <w:r>
+        <w:rPr>
+          <w:b/>
+          <w:bCs/>
+          <w:sz w:val="24"/>
+          <w:szCs w:val="24"/>
+        </w:rPr>
+        <w:t>None</w:t>
+      </w:r>
+      <w:proofErr w:type="spellEnd"/>
+      <w:r>
+        <w:rPr>
+          <w:b/>
+          <w:bCs/>
+          <w:sz w:val="24"/>
+          <w:szCs w:val="24"/>
+        </w:rPr>
+        <w:t xml:space="preserve">, </w:t>
+      </w:r>
+      <w:proofErr w:type="spellStart"/>
+      <w:r>
+        <w:rPr>
+          <w:b/>
+          <w:bCs/>
+          <w:sz w:val="24"/>
+          <w:szCs w:val="24"/>
+        </w:rPr>
+        <w:t>currRange</w:t>
+      </w:r>
+      <w:proofErr w:type="spellEnd"/>
+      <w:r>
+        <w:rPr>
+          <w:b/>
+          <w:bCs/>
+          <w:sz w:val="24"/>
+          <w:szCs w:val="24"/>
+        </w:rPr>
+        <w:t>=</w:t>
+      </w:r>
+      <w:proofErr w:type="spellStart"/>
+      <w:r>
+        <w:rPr>
+          <w:b/>
+          <w:bCs/>
+          <w:sz w:val="24"/>
+          <w:szCs w:val="24"/>
+        </w:rPr>
+        <w:t>None</w:t>
+      </w:r>
+      <w:proofErr w:type="spellEnd"/>
+      <w:r>
+        <w:rPr>
+          <w:b/>
+          <w:bCs/>
+          <w:sz w:val="24"/>
+          <w:szCs w:val="24"/>
+        </w:rPr>
+        <w:t>)</w:t>
       </w:r>
       <w:r>
         <w:rPr>
@@ -3681,6 +6055,7 @@
         </w:rPr>
         <w:t>własnych atrybutów oraz dodaje ją do odpowiedniego atrybutu (</w:t>
       </w:r>
+      <w:proofErr w:type="spellStart"/>
       <w:r>
         <w:rPr>
           <w:b/>
@@ -3690,6 +6065,7 @@
         </w:rPr>
         <w:t>initScenes</w:t>
       </w:r>
+      <w:proofErr w:type="spellEnd"/>
       <w:r>
         <w:rPr>
           <w:sz w:val="24"/>
@@ -3697,6 +6073,7 @@
         </w:rPr>
         <w:t xml:space="preserve"> lub </w:t>
       </w:r>
+      <w:proofErr w:type="spellStart"/>
       <w:r>
         <w:rPr>
           <w:b/>
@@ -3706,6 +6083,7 @@
         </w:rPr>
         <w:t>searchScenes</w:t>
       </w:r>
+      <w:proofErr w:type="spellEnd"/>
       <w:r>
         <w:rPr>
           <w:sz w:val="24"/>
@@ -3754,14 +6132,25 @@
           <w:szCs w:val="24"/>
         </w:rPr>
       </w:pPr>
-      <w:r>
-        <w:rPr>
-          <w:b/>
-          <w:bCs/>
-          <w:sz w:val="24"/>
-          <w:szCs w:val="24"/>
-        </w:rPr>
-        <w:t xml:space="preserve">currPoints – </w:t>
+      <w:proofErr w:type="spellStart"/>
+      <w:r>
+        <w:rPr>
+          <w:b/>
+          <w:bCs/>
+          <w:sz w:val="24"/>
+          <w:szCs w:val="24"/>
+        </w:rPr>
+        <w:t>currPoints</w:t>
+      </w:r>
+      <w:proofErr w:type="spellEnd"/>
+      <w:r>
+        <w:rPr>
+          <w:b/>
+          <w:bCs/>
+          <w:sz w:val="24"/>
+          <w:szCs w:val="24"/>
+        </w:rPr>
+        <w:t xml:space="preserve"> – </w:t>
       </w:r>
       <w:r>
         <w:rPr>
@@ -3793,14 +6182,25 @@
           <w:szCs w:val="24"/>
         </w:rPr>
       </w:pPr>
-      <w:r>
-        <w:rPr>
-          <w:b/>
-          <w:bCs/>
-          <w:sz w:val="24"/>
-          <w:szCs w:val="24"/>
-        </w:rPr>
-        <w:t xml:space="preserve">currRange – </w:t>
+      <w:proofErr w:type="spellStart"/>
+      <w:r>
+        <w:rPr>
+          <w:b/>
+          <w:bCs/>
+          <w:sz w:val="24"/>
+          <w:szCs w:val="24"/>
+        </w:rPr>
+        <w:t>currRange</w:t>
+      </w:r>
+      <w:proofErr w:type="spellEnd"/>
+      <w:r>
+        <w:rPr>
+          <w:b/>
+          <w:bCs/>
+          <w:sz w:val="24"/>
+          <w:szCs w:val="24"/>
+        </w:rPr>
+        <w:t xml:space="preserve"> – </w:t>
       </w:r>
       <w:r>
         <w:rPr>
@@ -3825,14 +6225,45 @@
           <w:szCs w:val="24"/>
         </w:rPr>
       </w:pPr>
-      <w:r>
-        <w:rPr>
-          <w:b/>
-          <w:bCs/>
-          <w:sz w:val="24"/>
-          <w:szCs w:val="24"/>
-        </w:rPr>
-        <w:t>getInitScenes(self)</w:t>
+      <w:proofErr w:type="spellStart"/>
+      <w:r>
+        <w:rPr>
+          <w:b/>
+          <w:bCs/>
+          <w:sz w:val="24"/>
+          <w:szCs w:val="24"/>
+        </w:rPr>
+        <w:t>getInitScenes</w:t>
+      </w:r>
+      <w:proofErr w:type="spellEnd"/>
+      <w:r>
+        <w:rPr>
+          <w:b/>
+          <w:bCs/>
+          <w:sz w:val="24"/>
+          <w:szCs w:val="24"/>
+        </w:rPr>
+        <w:t>(</w:t>
+      </w:r>
+      <w:proofErr w:type="spellStart"/>
+      <w:r>
+        <w:rPr>
+          <w:b/>
+          <w:bCs/>
+          <w:sz w:val="24"/>
+          <w:szCs w:val="24"/>
+        </w:rPr>
+        <w:t>self</w:t>
+      </w:r>
+      <w:proofErr w:type="spellEnd"/>
+      <w:r>
+        <w:rPr>
+          <w:b/>
+          <w:bCs/>
+          <w:sz w:val="24"/>
+          <w:szCs w:val="24"/>
+        </w:rPr>
+        <w:t>)</w:t>
       </w:r>
       <w:r>
         <w:t xml:space="preserve"> – </w:t>
@@ -3860,14 +6291,45 @@
           <w:szCs w:val="24"/>
         </w:rPr>
       </w:pPr>
-      <w:r>
-        <w:rPr>
-          <w:b/>
-          <w:bCs/>
-          <w:sz w:val="24"/>
-          <w:szCs w:val="24"/>
-        </w:rPr>
-        <w:t xml:space="preserve">getSearchScenes(self) – </w:t>
+      <w:proofErr w:type="spellStart"/>
+      <w:r>
+        <w:rPr>
+          <w:b/>
+          <w:bCs/>
+          <w:sz w:val="24"/>
+          <w:szCs w:val="24"/>
+        </w:rPr>
+        <w:t>getSearchScenes</w:t>
+      </w:r>
+      <w:proofErr w:type="spellEnd"/>
+      <w:r>
+        <w:rPr>
+          <w:b/>
+          <w:bCs/>
+          <w:sz w:val="24"/>
+          <w:szCs w:val="24"/>
+        </w:rPr>
+        <w:t>(</w:t>
+      </w:r>
+      <w:proofErr w:type="spellStart"/>
+      <w:r>
+        <w:rPr>
+          <w:b/>
+          <w:bCs/>
+          <w:sz w:val="24"/>
+          <w:szCs w:val="24"/>
+        </w:rPr>
+        <w:t>self</w:t>
+      </w:r>
+      <w:proofErr w:type="spellEnd"/>
+      <w:r>
+        <w:rPr>
+          <w:b/>
+          <w:bCs/>
+          <w:sz w:val="24"/>
+          <w:szCs w:val="24"/>
+        </w:rPr>
+        <w:t xml:space="preserve">) – </w:t>
       </w:r>
       <w:r>
         <w:rPr>
@@ -3899,22 +6361,62 @@
           <w:szCs w:val="24"/>
         </w:rPr>
       </w:pPr>
-      <w:r>
-        <w:rPr>
-          <w:b/>
-          <w:bCs/>
-          <w:sz w:val="24"/>
-          <w:szCs w:val="24"/>
-        </w:rPr>
-        <w:t>clear(self)</w:t>
-      </w:r>
-      <w:r>
-        <w:rPr>
-          <w:sz w:val="24"/>
-          <w:szCs w:val="24"/>
-        </w:rPr>
-        <w:t xml:space="preserve"> – ustawia wartości domyślne dla atrybutów tak, aby można było znów zwizualizować przeszukiwanie KD-tree</w:t>
-      </w:r>
+      <w:proofErr w:type="spellStart"/>
+      <w:r>
+        <w:rPr>
+          <w:b/>
+          <w:bCs/>
+          <w:sz w:val="24"/>
+          <w:szCs w:val="24"/>
+        </w:rPr>
+        <w:t>clear</w:t>
+      </w:r>
+      <w:proofErr w:type="spellEnd"/>
+      <w:r>
+        <w:rPr>
+          <w:b/>
+          <w:bCs/>
+          <w:sz w:val="24"/>
+          <w:szCs w:val="24"/>
+        </w:rPr>
+        <w:t>(</w:t>
+      </w:r>
+      <w:proofErr w:type="spellStart"/>
+      <w:r>
+        <w:rPr>
+          <w:b/>
+          <w:bCs/>
+          <w:sz w:val="24"/>
+          <w:szCs w:val="24"/>
+        </w:rPr>
+        <w:t>self</w:t>
+      </w:r>
+      <w:proofErr w:type="spellEnd"/>
+      <w:r>
+        <w:rPr>
+          <w:b/>
+          <w:bCs/>
+          <w:sz w:val="24"/>
+          <w:szCs w:val="24"/>
+        </w:rPr>
+        <w:t>)</w:t>
+      </w:r>
+      <w:r>
+        <w:rPr>
+          <w:sz w:val="24"/>
+          <w:szCs w:val="24"/>
+        </w:rPr>
+        <w:t xml:space="preserve"> – ustawia wartości domyślne dla atrybutów tak, aby można było znów zwizualizować przeszukiwanie KD-</w:t>
+      </w:r>
+      <w:proofErr w:type="spellStart"/>
+      <w:r>
+        <w:rPr>
+          <w:sz w:val="24"/>
+          <w:szCs w:val="24"/>
+        </w:rPr>
+        <w:t>tree</w:t>
+      </w:r>
+      <w:proofErr w:type="spellEnd"/>
     </w:p>
     <w:p>
       <w:pPr>
@@ -4008,7 +6510,56 @@
           <w:sz w:val="24"/>
           <w:szCs w:val="24"/>
         </w:rPr>
-        <w:t xml:space="preserve">_getRangeLines(self,rangeObject) – </w:t>
+        <w:t>_</w:t>
+      </w:r>
+      <w:r>
+        <w:rPr>
+          <w:b/>
+          <w:bCs/>
+          <w:sz w:val="24"/>
+          <w:szCs w:val="24"/>
+        </w:rPr>
+        <w:t>_</w:t>
+      </w:r>
+      <w:proofErr w:type="spellStart"/>
+      <w:r>
+        <w:rPr>
+          <w:b/>
+          <w:bCs/>
+          <w:sz w:val="24"/>
+          <w:szCs w:val="24"/>
+        </w:rPr>
+        <w:t>getRangeLines</w:t>
+      </w:r>
+      <w:proofErr w:type="spellEnd"/>
+      <w:r>
+        <w:rPr>
+          <w:b/>
+          <w:bCs/>
+          <w:sz w:val="24"/>
+          <w:szCs w:val="24"/>
+        </w:rPr>
+        <w:t>(</w:t>
+      </w:r>
+      <w:proofErr w:type="spellStart"/>
+      <w:r>
+        <w:rPr>
+          <w:b/>
+          <w:bCs/>
+          <w:sz w:val="24"/>
+          <w:szCs w:val="24"/>
+        </w:rPr>
+        <w:t>self,rangeObject</w:t>
+      </w:r>
+      <w:proofErr w:type="spellEnd"/>
+      <w:r>
+        <w:rPr>
+          <w:b/>
+          <w:bCs/>
+          <w:sz w:val="24"/>
+          <w:szCs w:val="24"/>
+        </w:rPr>
+        <w:t xml:space="preserve">) – </w:t>
       </w:r>
       <w:r>
         <w:rPr>
@@ -4022,12 +6573,1155 @@
           <w:sz w:val="24"/>
           <w:szCs w:val="24"/>
         </w:rPr>
-        <w:t>ostokąta (reprezentowanego jako obiekt klasy Range) lub pustą listę jeśli parametr jest wartością None</w:t>
-      </w:r>
-    </w:p>
-    <w:p>
-      <w:pPr>
-        <w:ind w:left="708"/>
+        <w:t xml:space="preserve">ostokąta (reprezentowanego jako obiekt klasy </w:t>
+      </w:r>
+      <w:proofErr w:type="spellStart"/>
+      <w:r>
+        <w:rPr>
+          <w:sz w:val="24"/>
+          <w:szCs w:val="24"/>
+        </w:rPr>
+        <w:t>Range</w:t>
+      </w:r>
+      <w:proofErr w:type="spellEnd"/>
+      <w:r>
+        <w:rPr>
+          <w:sz w:val="24"/>
+          <w:szCs w:val="24"/>
+        </w:rPr>
+        <w:t xml:space="preserve">) lub pustą listę jeśli parametr jest wartością </w:t>
+      </w:r>
+      <w:proofErr w:type="spellStart"/>
+      <w:r>
+        <w:rPr>
+          <w:sz w:val="24"/>
+          <w:szCs w:val="24"/>
+        </w:rPr>
+        <w:t>None</w:t>
+      </w:r>
+      <w:proofErr w:type="spellEnd"/>
+    </w:p>
+    <w:p>
+      <w:pPr>
+        <w:pStyle w:val="Akapitzlist"/>
+        <w:numPr>
+          <w:ilvl w:val="1"/>
+          <w:numId w:val="1"/>
+        </w:numPr>
+        <w:jc w:val="both"/>
+        <w:rPr>
+          <w:b/>
+          <w:bCs/>
+          <w:sz w:val="24"/>
+          <w:szCs w:val="24"/>
+        </w:rPr>
+      </w:pPr>
+      <w:proofErr w:type="spellStart"/>
+      <w:r>
+        <w:rPr>
+          <w:b/>
+          <w:bCs/>
+          <w:sz w:val="24"/>
+          <w:szCs w:val="24"/>
+        </w:rPr>
+        <w:t>KDTreeVis</w:t>
+      </w:r>
+      <w:proofErr w:type="spellEnd"/>
+      <w:r>
+        <w:rPr>
+          <w:b/>
+          <w:bCs/>
+          <w:sz w:val="24"/>
+          <w:szCs w:val="24"/>
+        </w:rPr>
+        <w:t xml:space="preserve"> – </w:t>
+      </w:r>
+      <w:r>
+        <w:rPr>
+          <w:sz w:val="24"/>
+          <w:szCs w:val="24"/>
+        </w:rPr>
+        <w:t xml:space="preserve">klasa </w:t>
+      </w:r>
+      <w:r>
+        <w:rPr>
+          <w:sz w:val="24"/>
+          <w:szCs w:val="24"/>
+        </w:rPr>
+        <w:t xml:space="preserve">dziedzicząca klasy </w:t>
+      </w:r>
+      <w:proofErr w:type="spellStart"/>
+      <w:r>
+        <w:rPr>
+          <w:sz w:val="24"/>
+          <w:szCs w:val="24"/>
+        </w:rPr>
+        <w:t>KDTree</w:t>
+      </w:r>
+      <w:proofErr w:type="spellEnd"/>
+      <w:r>
+        <w:rPr>
+          <w:sz w:val="24"/>
+          <w:szCs w:val="24"/>
+        </w:rPr>
+        <w:t xml:space="preserve">. Zasadniczo różni się tym, że zawiera dodatkowe pole </w:t>
+      </w:r>
+      <w:r>
+        <w:rPr>
+          <w:b/>
+          <w:bCs/>
+          <w:sz w:val="24"/>
+          <w:szCs w:val="24"/>
+        </w:rPr>
+        <w:t>vis</w:t>
+      </w:r>
+      <w:r>
+        <w:rPr>
+          <w:sz w:val="24"/>
+          <w:szCs w:val="24"/>
+        </w:rPr>
+        <w:t xml:space="preserve">, zawierające obiekt klasy </w:t>
+      </w:r>
+      <w:proofErr w:type="spellStart"/>
+      <w:r>
+        <w:rPr>
+          <w:sz w:val="24"/>
+          <w:szCs w:val="24"/>
+        </w:rPr>
+        <w:t>Visualizer</w:t>
+      </w:r>
+      <w:proofErr w:type="spellEnd"/>
+      <w:r>
+        <w:rPr>
+          <w:sz w:val="24"/>
+          <w:szCs w:val="24"/>
+        </w:rPr>
+        <w:t xml:space="preserve"> potrzebny do graficznego przedstawienia działania. Większość klas z macierzystej klasy została nadpisana w taki sposób, aby obiekt klasy </w:t>
+      </w:r>
+      <w:proofErr w:type="spellStart"/>
+      <w:r>
+        <w:rPr>
+          <w:sz w:val="24"/>
+          <w:szCs w:val="24"/>
+        </w:rPr>
+        <w:t>Visualizer</w:t>
+      </w:r>
+      <w:proofErr w:type="spellEnd"/>
+      <w:r>
+        <w:rPr>
+          <w:sz w:val="24"/>
+          <w:szCs w:val="24"/>
+        </w:rPr>
+        <w:t xml:space="preserve"> zapisywał sceny </w:t>
+      </w:r>
+      <w:r>
+        <w:rPr>
+          <w:sz w:val="24"/>
+          <w:szCs w:val="24"/>
+        </w:rPr>
+        <w:lastRenderedPageBreak/>
+        <w:t xml:space="preserve">przedstawiające najważniejsze etapy działania algorytmu inicjalizacji i przeszukiwania. </w:t>
+      </w:r>
+      <w:r>
+        <w:rPr>
+          <w:sz w:val="24"/>
+          <w:szCs w:val="24"/>
+        </w:rPr>
+        <w:t xml:space="preserve">Poza tym owe metody przyjmują, działają i zwracają to samo, co metody przez nie nadpisywane. </w:t>
+      </w:r>
+    </w:p>
+    <w:p>
+      <w:pPr>
+        <w:pStyle w:val="Akapitzlist"/>
+        <w:ind w:left="1440"/>
+        <w:jc w:val="both"/>
+        <w:rPr>
+          <w:b/>
+          <w:bCs/>
+          <w:sz w:val="24"/>
+          <w:szCs w:val="24"/>
+        </w:rPr>
+      </w:pPr>
+      <w:r>
+        <w:rPr>
+          <w:sz w:val="24"/>
+          <w:szCs w:val="24"/>
+        </w:rPr>
+        <w:t xml:space="preserve">Do tych </w:t>
+      </w:r>
+      <w:r>
+        <w:rPr>
+          <w:sz w:val="24"/>
+          <w:szCs w:val="24"/>
+        </w:rPr>
+        <w:t>metod</w:t>
+      </w:r>
+      <w:r>
+        <w:rPr>
+          <w:sz w:val="24"/>
+          <w:szCs w:val="24"/>
+        </w:rPr>
+        <w:t xml:space="preserve"> należą:</w:t>
+      </w:r>
+    </w:p>
+    <w:p>
+      <w:pPr>
+        <w:pStyle w:val="Akapitzlist"/>
+        <w:numPr>
+          <w:ilvl w:val="2"/>
+          <w:numId w:val="1"/>
+        </w:numPr>
+        <w:jc w:val="both"/>
+        <w:rPr>
+          <w:b/>
+          <w:bCs/>
+          <w:sz w:val="24"/>
+          <w:szCs w:val="24"/>
+        </w:rPr>
+      </w:pPr>
+      <w:r>
+        <w:rPr>
+          <w:sz w:val="24"/>
+          <w:szCs w:val="24"/>
+        </w:rPr>
+        <w:t xml:space="preserve"> </w:t>
+      </w:r>
+      <w:r>
+        <w:rPr>
+          <w:b/>
+          <w:bCs/>
+          <w:sz w:val="24"/>
+          <w:szCs w:val="24"/>
+        </w:rPr>
+        <w:t>Konstruktor</w:t>
+      </w:r>
+      <w:r>
+        <w:rPr>
+          <w:sz w:val="24"/>
+          <w:szCs w:val="24"/>
+        </w:rPr>
+        <w:t xml:space="preserve"> – posiada stworzenie nowego obiektu </w:t>
+      </w:r>
+      <w:proofErr w:type="spellStart"/>
+      <w:r>
+        <w:rPr>
+          <w:sz w:val="24"/>
+          <w:szCs w:val="24"/>
+        </w:rPr>
+        <w:t>Visualizer</w:t>
+      </w:r>
+      <w:proofErr w:type="spellEnd"/>
+      <w:r>
+        <w:rPr>
+          <w:sz w:val="24"/>
+          <w:szCs w:val="24"/>
+        </w:rPr>
+        <w:t xml:space="preserve"> i przypisanie go do atrybutu </w:t>
+      </w:r>
+      <w:r>
+        <w:rPr>
+          <w:b/>
+          <w:bCs/>
+          <w:sz w:val="24"/>
+          <w:szCs w:val="24"/>
+        </w:rPr>
+        <w:t>vis</w:t>
+      </w:r>
+      <w:r>
+        <w:rPr>
+          <w:b/>
+          <w:bCs/>
+          <w:sz w:val="24"/>
+          <w:szCs w:val="24"/>
+        </w:rPr>
+        <w:t>.</w:t>
+      </w:r>
+      <w:r>
+        <w:rPr>
+          <w:b/>
+          <w:bCs/>
+          <w:sz w:val="24"/>
+          <w:szCs w:val="24"/>
+        </w:rPr>
+        <w:t xml:space="preserve"> </w:t>
+      </w:r>
+      <w:r>
+        <w:rPr>
+          <w:sz w:val="24"/>
+          <w:szCs w:val="24"/>
+        </w:rPr>
+        <w:t>Tworzy również jedną scenę</w:t>
+      </w:r>
+    </w:p>
+    <w:p>
+      <w:pPr>
+        <w:pStyle w:val="Akapitzlist"/>
+        <w:numPr>
+          <w:ilvl w:val="2"/>
+          <w:numId w:val="1"/>
+        </w:numPr>
+        <w:jc w:val="both"/>
+        <w:rPr>
+          <w:b/>
+          <w:bCs/>
+          <w:sz w:val="24"/>
+          <w:szCs w:val="24"/>
+        </w:rPr>
+      </w:pPr>
+      <w:r>
+        <w:rPr>
+          <w:b/>
+          <w:bCs/>
+          <w:sz w:val="24"/>
+          <w:szCs w:val="24"/>
+        </w:rPr>
+        <w:t>__</w:t>
+      </w:r>
+      <w:proofErr w:type="spellStart"/>
+      <w:r>
+        <w:rPr>
+          <w:b/>
+          <w:bCs/>
+          <w:sz w:val="24"/>
+          <w:szCs w:val="24"/>
+        </w:rPr>
+        <w:t>initAux</w:t>
+      </w:r>
+      <w:proofErr w:type="spellEnd"/>
+      <w:r>
+        <w:rPr>
+          <w:b/>
+          <w:bCs/>
+          <w:sz w:val="24"/>
+          <w:szCs w:val="24"/>
+        </w:rPr>
+        <w:t>(</w:t>
+      </w:r>
+      <w:proofErr w:type="spellStart"/>
+      <w:r>
+        <w:rPr>
+          <w:b/>
+          <w:bCs/>
+          <w:sz w:val="24"/>
+          <w:szCs w:val="24"/>
+        </w:rPr>
+        <w:t>self</w:t>
+      </w:r>
+      <w:proofErr w:type="spellEnd"/>
+      <w:r>
+        <w:rPr>
+          <w:b/>
+          <w:bCs/>
+          <w:sz w:val="24"/>
+          <w:szCs w:val="24"/>
+        </w:rPr>
+        <w:t xml:space="preserve">, </w:t>
+      </w:r>
+      <w:proofErr w:type="spellStart"/>
+      <w:r>
+        <w:rPr>
+          <w:b/>
+          <w:bCs/>
+          <w:sz w:val="24"/>
+          <w:szCs w:val="24"/>
+        </w:rPr>
+        <w:t>pointsXSorted</w:t>
+      </w:r>
+      <w:proofErr w:type="spellEnd"/>
+      <w:r>
+        <w:rPr>
+          <w:b/>
+          <w:bCs/>
+          <w:sz w:val="24"/>
+          <w:szCs w:val="24"/>
+        </w:rPr>
+        <w:t xml:space="preserve">, </w:t>
+      </w:r>
+      <w:proofErr w:type="spellStart"/>
+      <w:r>
+        <w:rPr>
+          <w:b/>
+          <w:bCs/>
+          <w:sz w:val="24"/>
+          <w:szCs w:val="24"/>
+        </w:rPr>
+        <w:t>pointsYSorted</w:t>
+      </w:r>
+      <w:proofErr w:type="spellEnd"/>
+      <w:r>
+        <w:rPr>
+          <w:b/>
+          <w:bCs/>
+          <w:sz w:val="24"/>
+          <w:szCs w:val="24"/>
+        </w:rPr>
+        <w:t xml:space="preserve">, </w:t>
+      </w:r>
+      <w:proofErr w:type="spellStart"/>
+      <w:r>
+        <w:rPr>
+          <w:b/>
+          <w:bCs/>
+          <w:sz w:val="24"/>
+          <w:szCs w:val="24"/>
+        </w:rPr>
+        <w:t>depth</w:t>
+      </w:r>
+      <w:proofErr w:type="spellEnd"/>
+      <w:r>
+        <w:rPr>
+          <w:b/>
+          <w:bCs/>
+          <w:sz w:val="24"/>
+          <w:szCs w:val="24"/>
+        </w:rPr>
+        <w:t>=0)</w:t>
+      </w:r>
+      <w:r>
+        <w:rPr>
+          <w:sz w:val="24"/>
+          <w:szCs w:val="24"/>
+        </w:rPr>
+        <w:t xml:space="preserve"> – tworzy scenę przed podziałem pu</w:t>
+      </w:r>
+      <w:r>
+        <w:rPr>
+          <w:sz w:val="24"/>
+          <w:szCs w:val="24"/>
+        </w:rPr>
+        <w:t>nktów (zaznaczając wszystkie punkty zawarte w drzewie danego węzła) oraz po podziale, z dorysowaniem linii.</w:t>
+      </w:r>
+    </w:p>
+    <w:p>
+      <w:pPr>
+        <w:pStyle w:val="Akapitzlist"/>
+        <w:numPr>
+          <w:ilvl w:val="2"/>
+          <w:numId w:val="1"/>
+        </w:numPr>
+        <w:jc w:val="both"/>
+        <w:rPr>
+          <w:b/>
+          <w:bCs/>
+          <w:sz w:val="24"/>
+          <w:szCs w:val="24"/>
+          <w:lang w:val="en-US"/>
+        </w:rPr>
+      </w:pPr>
+      <w:r>
+        <w:rPr>
+          <w:b/>
+          <w:bCs/>
+          <w:sz w:val="24"/>
+          <w:szCs w:val="24"/>
+          <w:lang w:val="en-US"/>
+        </w:rPr>
+        <w:t xml:space="preserve">search(self, </w:t>
+      </w:r>
+      <w:proofErr w:type="spellStart"/>
+      <w:r>
+        <w:rPr>
+          <w:b/>
+          <w:bCs/>
+          <w:sz w:val="24"/>
+          <w:szCs w:val="24"/>
+          <w:lang w:val="en-US"/>
+        </w:rPr>
+        <w:t>searchRange</w:t>
+      </w:r>
+      <w:proofErr w:type="spellEnd"/>
+      <w:r>
+        <w:rPr>
+          <w:b/>
+          <w:bCs/>
+          <w:sz w:val="24"/>
+          <w:szCs w:val="24"/>
+          <w:lang w:val="en-US"/>
+        </w:rPr>
+        <w:t>, node=N</w:t>
+      </w:r>
+      <w:r>
+        <w:rPr>
+          <w:b/>
+          <w:bCs/>
+          <w:sz w:val="24"/>
+          <w:szCs w:val="24"/>
+          <w:lang w:val="en-US"/>
+        </w:rPr>
+        <w:t xml:space="preserve">one, </w:t>
+      </w:r>
+      <w:proofErr w:type="spellStart"/>
+      <w:r>
+        <w:rPr>
+          <w:b/>
+          <w:bCs/>
+          <w:sz w:val="24"/>
+          <w:szCs w:val="24"/>
+          <w:lang w:val="en-US"/>
+        </w:rPr>
+        <w:t>nodeRange</w:t>
+      </w:r>
+      <w:proofErr w:type="spellEnd"/>
+      <w:r>
+        <w:rPr>
+          <w:b/>
+          <w:bCs/>
+          <w:sz w:val="24"/>
+          <w:szCs w:val="24"/>
+          <w:lang w:val="en-US"/>
+        </w:rPr>
+        <w:t>=None, depth=0)</w:t>
+      </w:r>
+      <w:r>
+        <w:rPr>
+          <w:sz w:val="24"/>
+          <w:szCs w:val="24"/>
+          <w:lang w:val="en-US"/>
+        </w:rPr>
+        <w:t xml:space="preserve"> -</w:t>
+      </w:r>
+      <w:proofErr w:type="spellStart"/>
+      <w:r>
+        <w:rPr>
+          <w:sz w:val="24"/>
+          <w:szCs w:val="24"/>
+          <w:lang w:val="en-US"/>
+        </w:rPr>
+        <w:t>metoda</w:t>
+      </w:r>
+      <w:proofErr w:type="spellEnd"/>
+      <w:r>
+        <w:rPr>
+          <w:sz w:val="24"/>
+          <w:szCs w:val="24"/>
+          <w:lang w:val="en-US"/>
+        </w:rPr>
+        <w:t xml:space="preserve"> ta:</w:t>
+      </w:r>
+    </w:p>
+    <w:p>
+      <w:pPr>
+        <w:pStyle w:val="Akapitzlist"/>
+        <w:numPr>
+          <w:ilvl w:val="3"/>
+          <w:numId w:val="1"/>
+        </w:numPr>
+        <w:jc w:val="both"/>
+        <w:rPr>
+          <w:sz w:val="24"/>
+          <w:szCs w:val="24"/>
+        </w:rPr>
+      </w:pPr>
+      <w:r>
+        <w:rPr>
+          <w:sz w:val="24"/>
+          <w:szCs w:val="24"/>
+        </w:rPr>
+        <w:t>w przypadku pierwszego zejścia r</w:t>
+      </w:r>
+      <w:r>
+        <w:rPr>
+          <w:sz w:val="24"/>
+          <w:szCs w:val="24"/>
+        </w:rPr>
+        <w:t xml:space="preserve">ekurencyjnego ustawia w </w:t>
+      </w:r>
+      <w:proofErr w:type="spellStart"/>
+      <w:r>
+        <w:rPr>
+          <w:sz w:val="24"/>
+          <w:szCs w:val="24"/>
+        </w:rPr>
+        <w:t>wizualizatorze</w:t>
+      </w:r>
+      <w:proofErr w:type="spellEnd"/>
+      <w:r>
+        <w:rPr>
+          <w:sz w:val="24"/>
+          <w:szCs w:val="24"/>
+        </w:rPr>
+        <w:t xml:space="preserve"> obszar wyszukiwania (metodą </w:t>
+      </w:r>
+      <w:proofErr w:type="spellStart"/>
+      <w:r>
+        <w:rPr>
+          <w:b/>
+          <w:bCs/>
+          <w:sz w:val="24"/>
+          <w:szCs w:val="24"/>
+        </w:rPr>
+        <w:t>setSearchRange</w:t>
+      </w:r>
+      <w:proofErr w:type="spellEnd"/>
+      <w:r>
+        <w:rPr>
+          <w:sz w:val="24"/>
+          <w:szCs w:val="24"/>
+        </w:rPr>
+        <w:t>) oraz dodaje pierwszą scenę</w:t>
+      </w:r>
+    </w:p>
+    <w:p>
+      <w:pPr>
+        <w:pStyle w:val="Akapitzlist"/>
+        <w:numPr>
+          <w:ilvl w:val="3"/>
+          <w:numId w:val="1"/>
+        </w:numPr>
+        <w:jc w:val="both"/>
+        <w:rPr>
+          <w:b/>
+          <w:bCs/>
+          <w:sz w:val="24"/>
+          <w:szCs w:val="24"/>
+        </w:rPr>
+      </w:pPr>
+      <w:r>
+        <w:rPr>
+          <w:sz w:val="24"/>
+          <w:szCs w:val="24"/>
+        </w:rPr>
+        <w:t xml:space="preserve">w przypadku liścia dodaje punkt do </w:t>
+      </w:r>
+      <w:proofErr w:type="spellStart"/>
+      <w:r>
+        <w:rPr>
+          <w:sz w:val="24"/>
+          <w:szCs w:val="24"/>
+        </w:rPr>
+        <w:t>wizualizatora</w:t>
+      </w:r>
+      <w:proofErr w:type="spellEnd"/>
+      <w:r>
+        <w:rPr>
+          <w:sz w:val="24"/>
+          <w:szCs w:val="24"/>
+        </w:rPr>
+        <w:t xml:space="preserve"> i dodaje nową s</w:t>
+      </w:r>
+      <w:r>
+        <w:rPr>
+          <w:sz w:val="24"/>
+          <w:szCs w:val="24"/>
+        </w:rPr>
+        <w:t>cenę</w:t>
+      </w:r>
+    </w:p>
+    <w:p>
+      <w:pPr>
+        <w:pStyle w:val="Akapitzlist"/>
+        <w:numPr>
+          <w:ilvl w:val="3"/>
+          <w:numId w:val="1"/>
+        </w:numPr>
+        <w:jc w:val="both"/>
+        <w:rPr>
+          <w:b/>
+          <w:bCs/>
+          <w:sz w:val="24"/>
+          <w:szCs w:val="24"/>
+        </w:rPr>
+      </w:pPr>
+      <w:r>
+        <w:rPr>
+          <w:sz w:val="24"/>
+          <w:szCs w:val="24"/>
+        </w:rPr>
+        <w:t xml:space="preserve"> </w:t>
+      </w:r>
+      <w:r>
+        <w:rPr>
+          <w:sz w:val="24"/>
+          <w:szCs w:val="24"/>
+        </w:rPr>
+        <w:t>w przypadku węzła dodaje 2 sceny z zaznaczeniem punktów po odpowiednim podziale</w:t>
+      </w:r>
+    </w:p>
+    <w:p>
+      <w:pPr>
+        <w:pStyle w:val="Akapitzlist"/>
+        <w:numPr>
+          <w:ilvl w:val="2"/>
+          <w:numId w:val="1"/>
+        </w:numPr>
+        <w:jc w:val="both"/>
+        <w:rPr>
+          <w:b/>
+          <w:bCs/>
+          <w:sz w:val="24"/>
+          <w:szCs w:val="24"/>
+        </w:rPr>
+      </w:pPr>
+      <w:r>
+        <w:rPr>
+          <w:b/>
+          <w:bCs/>
+          <w:sz w:val="24"/>
+          <w:szCs w:val="24"/>
+        </w:rPr>
+        <w:t>__</w:t>
+      </w:r>
+      <w:proofErr w:type="spellStart"/>
+      <w:r>
+        <w:rPr>
+          <w:b/>
+          <w:bCs/>
+          <w:sz w:val="24"/>
+          <w:szCs w:val="24"/>
+        </w:rPr>
+        <w:t>reportSubtree</w:t>
+      </w:r>
+      <w:proofErr w:type="spellEnd"/>
+      <w:r>
+        <w:rPr>
+          <w:b/>
+          <w:bCs/>
+          <w:sz w:val="24"/>
+          <w:szCs w:val="24"/>
+        </w:rPr>
+        <w:t>(</w:t>
+      </w:r>
+      <w:proofErr w:type="spellStart"/>
+      <w:r>
+        <w:rPr>
+          <w:b/>
+          <w:bCs/>
+          <w:sz w:val="24"/>
+          <w:szCs w:val="24"/>
+        </w:rPr>
+        <w:t>self</w:t>
+      </w:r>
+      <w:proofErr w:type="spellEnd"/>
+      <w:r>
+        <w:rPr>
+          <w:b/>
+          <w:bCs/>
+          <w:sz w:val="24"/>
+          <w:szCs w:val="24"/>
+        </w:rPr>
+        <w:t xml:space="preserve">, </w:t>
+      </w:r>
+      <w:proofErr w:type="spellStart"/>
+      <w:r>
+        <w:rPr>
+          <w:b/>
+          <w:bCs/>
+          <w:sz w:val="24"/>
+          <w:szCs w:val="24"/>
+        </w:rPr>
+        <w:t>node</w:t>
+      </w:r>
+      <w:proofErr w:type="spellEnd"/>
+      <w:r>
+        <w:rPr>
+          <w:b/>
+          <w:bCs/>
+          <w:sz w:val="24"/>
+          <w:szCs w:val="24"/>
+        </w:rPr>
+        <w:t>)</w:t>
+      </w:r>
+      <w:r>
+        <w:rPr>
+          <w:sz w:val="24"/>
+          <w:szCs w:val="24"/>
+        </w:rPr>
+        <w:t xml:space="preserve"> - </w:t>
+      </w:r>
+      <w:r>
+        <w:rPr>
+          <w:sz w:val="24"/>
+          <w:szCs w:val="24"/>
+        </w:rPr>
+        <w:t>metoda ta</w:t>
+      </w:r>
+      <w:r>
+        <w:rPr>
+          <w:sz w:val="24"/>
+          <w:szCs w:val="24"/>
+        </w:rPr>
+        <w:t xml:space="preserve"> </w:t>
+      </w:r>
+      <w:r>
+        <w:rPr>
+          <w:sz w:val="24"/>
+          <w:szCs w:val="24"/>
+        </w:rPr>
+        <w:t>znajduje</w:t>
+      </w:r>
+      <w:r>
+        <w:rPr>
+          <w:sz w:val="24"/>
+          <w:szCs w:val="24"/>
+        </w:rPr>
+        <w:t xml:space="preserve"> znalezione punkty do </w:t>
+      </w:r>
+      <w:proofErr w:type="spellStart"/>
+      <w:r>
+        <w:rPr>
+          <w:sz w:val="24"/>
+          <w:szCs w:val="24"/>
+        </w:rPr>
+        <w:t>wizualizatora</w:t>
+      </w:r>
+      <w:proofErr w:type="spellEnd"/>
+    </w:p>
+    <w:p>
+      <w:pPr>
+        <w:ind w:left="1416"/>
+        <w:jc w:val="both"/>
+        <w:rPr>
+          <w:sz w:val="24"/>
+          <w:szCs w:val="24"/>
+        </w:rPr>
+      </w:pPr>
+      <w:r>
+        <w:rPr>
+          <w:sz w:val="24"/>
+          <w:szCs w:val="24"/>
+        </w:rPr>
+        <w:t>Pon</w:t>
+      </w:r>
+      <w:r>
+        <w:rPr>
+          <w:sz w:val="24"/>
+          <w:szCs w:val="24"/>
+        </w:rPr>
+        <w:t xml:space="preserve">adto w owej klasie występują metody rozszerzające nadrzędną klasę. Są one związane przede wszystkim z obsługą </w:t>
+      </w:r>
+      <w:proofErr w:type="spellStart"/>
+      <w:r>
+        <w:rPr>
+          <w:sz w:val="24"/>
+          <w:szCs w:val="24"/>
+        </w:rPr>
+        <w:t>wizualizatora</w:t>
+      </w:r>
+      <w:proofErr w:type="spellEnd"/>
+      <w:r>
+        <w:rPr>
+          <w:sz w:val="24"/>
+          <w:szCs w:val="24"/>
+        </w:rPr>
+        <w:t>:</w:t>
+      </w:r>
+    </w:p>
+    <w:p>
+      <w:pPr>
+        <w:pStyle w:val="Akapitzlist"/>
+        <w:numPr>
+          <w:ilvl w:val="0"/>
+          <w:numId w:val="12"/>
+        </w:numPr>
+        <w:jc w:val="both"/>
+        <w:rPr>
+          <w:sz w:val="24"/>
+          <w:szCs w:val="24"/>
+        </w:rPr>
+      </w:pPr>
+      <w:proofErr w:type="spellStart"/>
+      <w:r>
+        <w:rPr>
+          <w:b/>
+          <w:bCs/>
+          <w:sz w:val="24"/>
+          <w:szCs w:val="24"/>
+        </w:rPr>
+        <w:t>getInitPlot</w:t>
+      </w:r>
+      <w:proofErr w:type="spellEnd"/>
+      <w:r>
+        <w:rPr>
+          <w:b/>
+          <w:bCs/>
+          <w:sz w:val="24"/>
+          <w:szCs w:val="24"/>
+        </w:rPr>
+        <w:t>(</w:t>
+      </w:r>
+      <w:proofErr w:type="spellStart"/>
+      <w:r>
+        <w:rPr>
+          <w:b/>
+          <w:bCs/>
+          <w:sz w:val="24"/>
+          <w:szCs w:val="24"/>
+        </w:rPr>
+        <w:t>self</w:t>
+      </w:r>
+      <w:proofErr w:type="spellEnd"/>
+      <w:r>
+        <w:rPr>
+          <w:b/>
+          <w:bCs/>
+          <w:sz w:val="24"/>
+          <w:szCs w:val="24"/>
+        </w:rPr>
+        <w:t>)</w:t>
+      </w:r>
+      <w:r>
+        <w:rPr>
+          <w:sz w:val="24"/>
+          <w:szCs w:val="24"/>
+        </w:rPr>
+        <w:t xml:space="preserve"> – zwraca obiekt typu Plot na bazie scen inicjalizacji z </w:t>
+      </w:r>
+      <w:proofErr w:type="spellStart"/>
+      <w:r>
+        <w:rPr>
+          <w:sz w:val="24"/>
+          <w:szCs w:val="24"/>
+        </w:rPr>
+        <w:t>wizualizatora</w:t>
+      </w:r>
+      <w:proofErr w:type="spellEnd"/>
+    </w:p>
+    <w:p>
+      <w:pPr>
+        <w:pStyle w:val="Akapitzlist"/>
+        <w:numPr>
+          <w:ilvl w:val="0"/>
+          <w:numId w:val="12"/>
+        </w:numPr>
+        <w:jc w:val="both"/>
+        <w:rPr>
+          <w:sz w:val="24"/>
+          <w:szCs w:val="24"/>
+        </w:rPr>
+      </w:pPr>
+      <w:proofErr w:type="spellStart"/>
+      <w:r>
+        <w:rPr>
+          <w:b/>
+          <w:bCs/>
+          <w:sz w:val="24"/>
+          <w:szCs w:val="24"/>
+        </w:rPr>
+        <w:t>getSearchPlot</w:t>
+      </w:r>
+      <w:proofErr w:type="spellEnd"/>
+      <w:r>
+        <w:rPr>
+          <w:b/>
+          <w:bCs/>
+          <w:sz w:val="24"/>
+          <w:szCs w:val="24"/>
+        </w:rPr>
+        <w:t>(</w:t>
+      </w:r>
+      <w:proofErr w:type="spellStart"/>
+      <w:r>
+        <w:rPr>
+          <w:b/>
+          <w:bCs/>
+          <w:sz w:val="24"/>
+          <w:szCs w:val="24"/>
+        </w:rPr>
+        <w:t>self</w:t>
+      </w:r>
+      <w:proofErr w:type="spellEnd"/>
+      <w:r>
+        <w:rPr>
+          <w:b/>
+          <w:bCs/>
+          <w:sz w:val="24"/>
+          <w:szCs w:val="24"/>
+        </w:rPr>
+        <w:t xml:space="preserve">) </w:t>
+      </w:r>
+      <w:r>
+        <w:rPr>
+          <w:sz w:val="24"/>
+          <w:szCs w:val="24"/>
+        </w:rPr>
+        <w:t>-</w:t>
+      </w:r>
+      <w:r>
+        <w:rPr>
+          <w:sz w:val="24"/>
+          <w:szCs w:val="24"/>
+        </w:rPr>
+        <w:t xml:space="preserve"> </w:t>
+      </w:r>
+      <w:r>
+        <w:rPr>
+          <w:sz w:val="24"/>
+          <w:szCs w:val="24"/>
+        </w:rPr>
+        <w:t xml:space="preserve">zwraca obiekt typu Plot na bazie scen </w:t>
+      </w:r>
+      <w:r>
+        <w:rPr>
+          <w:sz w:val="24"/>
+          <w:szCs w:val="24"/>
+        </w:rPr>
+        <w:t xml:space="preserve">przeszukiwania </w:t>
+      </w:r>
+      <w:r>
+        <w:rPr>
+          <w:sz w:val="24"/>
+          <w:szCs w:val="24"/>
+        </w:rPr>
+        <w:t xml:space="preserve">z </w:t>
+      </w:r>
+      <w:proofErr w:type="spellStart"/>
+      <w:r>
+        <w:rPr>
+          <w:sz w:val="24"/>
+          <w:szCs w:val="24"/>
+        </w:rPr>
+        <w:t>wizualizatora</w:t>
+      </w:r>
+      <w:proofErr w:type="spellEnd"/>
+    </w:p>
+    <w:p>
+      <w:pPr>
+        <w:pStyle w:val="Akapitzlist"/>
+        <w:numPr>
+          <w:ilvl w:val="0"/>
+          <w:numId w:val="12"/>
+        </w:numPr>
+        <w:jc w:val="both"/>
+        <w:rPr>
+          <w:sz w:val="24"/>
+          <w:szCs w:val="24"/>
+        </w:rPr>
+      </w:pPr>
+      <w:proofErr w:type="spellStart"/>
+      <w:r>
+        <w:rPr>
+          <w:b/>
+          <w:bCs/>
+          <w:sz w:val="24"/>
+          <w:szCs w:val="24"/>
+        </w:rPr>
+        <w:t>clearVis</w:t>
+      </w:r>
+      <w:proofErr w:type="spellEnd"/>
+      <w:r>
+        <w:rPr>
+          <w:b/>
+          <w:bCs/>
+          <w:sz w:val="24"/>
+          <w:szCs w:val="24"/>
+        </w:rPr>
+        <w:t>(</w:t>
+      </w:r>
+      <w:proofErr w:type="spellStart"/>
+      <w:r>
+        <w:rPr>
+          <w:b/>
+          <w:bCs/>
+          <w:sz w:val="24"/>
+          <w:szCs w:val="24"/>
+        </w:rPr>
+        <w:t>self</w:t>
+      </w:r>
+      <w:proofErr w:type="spellEnd"/>
+      <w:r>
+        <w:rPr>
+          <w:b/>
+          <w:bCs/>
+          <w:sz w:val="24"/>
+          <w:szCs w:val="24"/>
+        </w:rPr>
+        <w:t xml:space="preserve">) </w:t>
+      </w:r>
+      <w:r>
+        <w:rPr>
+          <w:sz w:val="24"/>
+          <w:szCs w:val="24"/>
+        </w:rPr>
+        <w:t>– czyści sceny przeszuki</w:t>
+      </w:r>
+      <w:r>
+        <w:rPr>
+          <w:sz w:val="24"/>
+          <w:szCs w:val="24"/>
+        </w:rPr>
+        <w:t xml:space="preserve">wania z </w:t>
+      </w:r>
+      <w:proofErr w:type="spellStart"/>
+      <w:r>
+        <w:rPr>
+          <w:sz w:val="24"/>
+          <w:szCs w:val="24"/>
+        </w:rPr>
+        <w:t>wizualizatora</w:t>
+      </w:r>
+      <w:proofErr w:type="spellEnd"/>
+      <w:r>
+        <w:rPr>
+          <w:sz w:val="24"/>
+          <w:szCs w:val="24"/>
+        </w:rPr>
+        <w:t xml:space="preserve"> (</w:t>
+      </w:r>
+      <w:r>
+        <w:rPr>
+          <w:b/>
+          <w:bCs/>
+          <w:sz w:val="24"/>
+          <w:szCs w:val="24"/>
+        </w:rPr>
+        <w:t xml:space="preserve">UWAGA 5 – </w:t>
+      </w:r>
+      <w:r>
+        <w:rPr>
+          <w:sz w:val="24"/>
+          <w:szCs w:val="24"/>
+        </w:rPr>
+        <w:t xml:space="preserve">zaleca się używanie tej metody po każdym wywołaniu </w:t>
+      </w:r>
+      <w:proofErr w:type="spellStart"/>
+      <w:r>
+        <w:rPr>
+          <w:sz w:val="24"/>
+          <w:szCs w:val="24"/>
+        </w:rPr>
+        <w:t>getSearchPlot</w:t>
+      </w:r>
+      <w:proofErr w:type="spellEnd"/>
+      <w:r>
+        <w:rPr>
+          <w:sz w:val="24"/>
+          <w:szCs w:val="24"/>
+        </w:rPr>
+        <w:t xml:space="preserve">, w przeciwnym wypadku </w:t>
+      </w:r>
+      <w:r>
+        <w:rPr>
+          <w:sz w:val="24"/>
+          <w:szCs w:val="24"/>
+        </w:rPr>
+        <w:t>obiekt Plot będzie zawierał kolejne sceny z różnych przeszukiwań</w:t>
+      </w:r>
+    </w:p>
+    <w:p>
+      <w:pPr>
+        <w:ind w:left="1776"/>
+        <w:jc w:val="both"/>
+        <w:rPr>
+          <w:sz w:val="24"/>
+          <w:szCs w:val="24"/>
+        </w:rPr>
+      </w:pPr>
+    </w:p>
+    <w:p>
+      <w:pPr>
+        <w:pStyle w:val="Akapitzlist"/>
+        <w:ind w:left="2880"/>
+        <w:jc w:val="both"/>
+        <w:rPr>
+          <w:b/>
+          <w:bCs/>
+          <w:sz w:val="24"/>
+          <w:szCs w:val="24"/>
+        </w:rPr>
+      </w:pPr>
+    </w:p>
+    <w:p>
+      <w:pPr>
         <w:jc w:val="both"/>
         <w:rPr>
           <w:b/>
@@ -4460,7 +8154,7 @@
         <w:rFonts w:ascii="Symbol" w:hAnsi="Symbol" w:hint="default"/>
       </w:rPr>
     </w:lvl>
-    <w:lvl w:ilvl="1" w:tplc="04150003" w:tentative="1">
+    <w:lvl w:ilvl="1" w:tplc="04150003">
       <w:start w:val="1"/>
       <w:numFmt w:val="bullet"/>
       <w:lvlText w:val="o"/>
@@ -5102,6 +8796,119 @@
     </w:lvl>
   </w:abstractNum>
   <w:abstractNum w:abstractNumId="9" w15:restartNumberingAfterBreak="0">
+    <w:nsid w:val="6891404B"/>
+    <w:multiLevelType w:val="hybridMultilevel"/>
+    <w:tmpl w:val="6D909F88"/>
+    <w:lvl w:ilvl="0" w:tplc="04150001">
+      <w:start w:val="1"/>
+      <w:numFmt w:val="bullet"/>
+      <w:lvlText w:val=""/>
+      <w:lvlJc w:val="left"/>
+      <w:pPr>
+        <w:ind w:left="2136" w:hanging="360"/>
+      </w:pPr>
+      <w:rPr>
+        <w:rFonts w:ascii="Symbol" w:hAnsi="Symbol" w:hint="default"/>
+      </w:rPr>
+    </w:lvl>
+    <w:lvl w:ilvl="1" w:tplc="04150003" w:tentative="1">
+      <w:start w:val="1"/>
+      <w:numFmt w:val="bullet"/>
+      <w:lvlText w:val="o"/>
+      <w:lvlJc w:val="left"/>
+      <w:pPr>
+        <w:ind w:left="2856" w:hanging="360"/>
+      </w:pPr>
+      <w:rPr>
+        <w:rFonts w:ascii="Courier New" w:hAnsi="Courier New" w:cs="Courier New" w:hint="default"/>
+      </w:rPr>
+    </w:lvl>
+    <w:lvl w:ilvl="2" w:tplc="04150005" w:tentative="1">
+      <w:start w:val="1"/>
+      <w:numFmt w:val="bullet"/>
+      <w:lvlText w:val=""/>
+      <w:lvlJc w:val="left"/>
+      <w:pPr>
+        <w:ind w:left="3576" w:hanging="360"/>
+      </w:pPr>
+      <w:rPr>
+        <w:rFonts w:ascii="Wingdings" w:hAnsi="Wingdings" w:hint="default"/>
+      </w:rPr>
+    </w:lvl>
+    <w:lvl w:ilvl="3" w:tplc="04150001" w:tentative="1">
+      <w:start w:val="1"/>
+      <w:numFmt w:val="bullet"/>
+      <w:lvlText w:val=""/>
+      <w:lvlJc w:val="left"/>
+      <w:pPr>
+        <w:ind w:left="4296" w:hanging="360"/>
+      </w:pPr>
+      <w:rPr>
+        <w:rFonts w:ascii="Symbol" w:hAnsi="Symbol" w:hint="default"/>
+      </w:rPr>
+    </w:lvl>
+    <w:lvl w:ilvl="4" w:tplc="04150003" w:tentative="1">
+      <w:start w:val="1"/>
+      <w:numFmt w:val="bullet"/>
+      <w:lvlText w:val="o"/>
+      <w:lvlJc w:val="left"/>
+      <w:pPr>
+        <w:ind w:left="5016" w:hanging="360"/>
+      </w:pPr>
+      <w:rPr>
+        <w:rFonts w:ascii="Courier New" w:hAnsi="Courier New" w:cs="Courier New" w:hint="default"/>
+      </w:rPr>
+    </w:lvl>
+    <w:lvl w:ilvl="5" w:tplc="04150005" w:tentative="1">
+      <w:start w:val="1"/>
+      <w:numFmt w:val="bullet"/>
+      <w:lvlText w:val=""/>
+      <w:lvlJc w:val="left"/>
+      <w:pPr>
+        <w:ind w:left="5736" w:hanging="360"/>
+      </w:pPr>
+      <w:rPr>
+        <w:rFonts w:ascii="Wingdings" w:hAnsi="Wingdings" w:hint="default"/>
+      </w:rPr>
+    </w:lvl>
+    <w:lvl w:ilvl="6" w:tplc="04150001" w:tentative="1">
+      <w:start w:val="1"/>
+      <w:numFmt w:val="bullet"/>
+      <w:lvlText w:val=""/>
+      <w:lvlJc w:val="left"/>
+      <w:pPr>
+        <w:ind w:left="6456" w:hanging="360"/>
+      </w:pPr>
+      <w:rPr>
+        <w:rFonts w:ascii="Symbol" w:hAnsi="Symbol" w:hint="default"/>
+      </w:rPr>
+    </w:lvl>
+    <w:lvl w:ilvl="7" w:tplc="04150003" w:tentative="1">
+      <w:start w:val="1"/>
+      <w:numFmt w:val="bullet"/>
+      <w:lvlText w:val="o"/>
+      <w:lvlJc w:val="left"/>
+      <w:pPr>
+        <w:ind w:left="7176" w:hanging="360"/>
+      </w:pPr>
+      <w:rPr>
+        <w:rFonts w:ascii="Courier New" w:hAnsi="Courier New" w:cs="Courier New" w:hint="default"/>
+      </w:rPr>
+    </w:lvl>
+    <w:lvl w:ilvl="8" w:tplc="04150005" w:tentative="1">
+      <w:start w:val="1"/>
+      <w:numFmt w:val="bullet"/>
+      <w:lvlText w:val=""/>
+      <w:lvlJc w:val="left"/>
+      <w:pPr>
+        <w:ind w:left="7896" w:hanging="360"/>
+      </w:pPr>
+      <w:rPr>
+        <w:rFonts w:ascii="Wingdings" w:hAnsi="Wingdings" w:hint="default"/>
+      </w:rPr>
+    </w:lvl>
+  </w:abstractNum>
+  <w:abstractNum w:abstractNumId="10" w15:restartNumberingAfterBreak="0">
     <w:nsid w:val="7C4A042D"/>
     <w:multiLevelType w:val="hybridMultilevel"/>
     <w:tmpl w:val="9ED021CE"/>
@@ -5214,7 +9021,7 @@
       </w:rPr>
     </w:lvl>
   </w:abstractNum>
-  <w:abstractNum w:abstractNumId="10" w15:restartNumberingAfterBreak="0">
+  <w:abstractNum w:abstractNumId="11" w15:restartNumberingAfterBreak="0">
     <w:nsid w:val="7DA7489A"/>
     <w:multiLevelType w:val="hybridMultilevel"/>
     <w:tmpl w:val="FFE8EE20"/>
@@ -5337,13 +9144,13 @@
     <w:abstractNumId w:val="5"/>
   </w:num>
   <w:num w:numId="4">
-    <w:abstractNumId w:val="10"/>
+    <w:abstractNumId w:val="11"/>
   </w:num>
   <w:num w:numId="5">
     <w:abstractNumId w:val="1"/>
   </w:num>
   <w:num w:numId="6">
-    <w:abstractNumId w:val="9"/>
+    <w:abstractNumId w:val="10"/>
   </w:num>
   <w:num w:numId="7">
     <w:abstractNumId w:val="0"/>
@@ -5359,6 +9166,9 @@
   </w:num>
   <w:num w:numId="11">
     <w:abstractNumId w:val="3"/>
+  </w:num>
+  <w:num w:numId="12">
+    <w:abstractNumId w:val="9"/>
   </w:num>
 </w:numbering>
 </file>
@@ -5765,6 +9575,7 @@
   <w:style w:type="character" w:default="1" w:styleId="Domylnaczcionkaakapitu">
     <w:name w:val="Default Paragraph Font"/>
     <w:uiPriority w:val="1"/>
+    <w:semiHidden/>
     <w:unhideWhenUsed/>
   </w:style>
   <w:style w:type="table" w:default="1" w:styleId="Standardowy">
